--- a/Bitacora.docx
+++ b/Bitacora.docx
@@ -427,11 +427,11 @@
             <wp:effectExtent l="0" t="0" r="0" b="0"/>
             <wp:wrapThrough wrapText="bothSides">
               <wp:wrapPolygon edited="0">
-                <wp:start x="-12" y="0"/>
-                <wp:lineTo x="-12" y="20931"/>
-                <wp:lineTo x="21447" y="20931"/>
-                <wp:lineTo x="21447" y="0"/>
-                <wp:lineTo x="-12" y="0"/>
+                <wp:start x="-16" y="0"/>
+                <wp:lineTo x="-16" y="20911"/>
+                <wp:lineTo x="21443" y="20911"/>
+                <wp:lineTo x="21443" y="0"/>
+                <wp:lineTo x="-16" y="0"/>
               </wp:wrapPolygon>
             </wp:wrapThrough>
             <wp:docPr id="2" name="Imagen 3" descr=""/>
@@ -470,7 +470,7 @@
         <mc:AlternateContent>
           <mc:Choice Requires="wps">
             <w:drawing>
-              <wp:anchor behindDoc="0" distT="45720" distB="51435" distL="114300" distR="117475" simplePos="0" locked="0" layoutInCell="0" allowOverlap="1" relativeHeight="7" wp14:anchorId="53D273F9">
+              <wp:anchor behindDoc="0" distT="45720" distB="51435" distL="114300" distR="117475" simplePos="0" locked="0" layoutInCell="0" allowOverlap="1" relativeHeight="8" wp14:anchorId="53D273F9">
                 <wp:simplePos x="0" y="0"/>
                 <wp:positionH relativeFrom="margin">
                   <wp:posOffset>3024505</wp:posOffset>
@@ -651,6 +651,8 @@
             <w:tcW w:w="1595" w:type="dxa"/>
             <w:cnfStyle w:val="001000000100" w:firstRow="0" w:lastRow="0" w:firstColumn="1" w:lastColumn="0" w:oddVBand="0" w:evenVBand="0" w:oddHBand="0" w:evenHBand="0" w:firstRowFirstColumn="1" w:firstRowLastColumn="0" w:lastRowFirstColumn="0" w:lastRowLastColumn="0"/>
             <w:tcBorders>
+              <w:top w:val="nil"/>
+              <w:left w:val="nil"/>
               <w:right w:val="nil"/>
             </w:tcBorders>
             <w:shd w:color="auto" w:fill="FFFFFF" w:themeFill="background1" w:val="clear"/>
@@ -687,6 +689,7 @@
           <w:tcPr>
             <w:tcW w:w="2743" w:type="dxa"/>
             <w:tcBorders>
+              <w:top w:val="nil"/>
               <w:left w:val="nil"/>
               <w:bottom w:val="nil"/>
               <w:right w:val="nil"/>
@@ -724,6 +727,7 @@
           <w:tcPr>
             <w:tcW w:w="2335" w:type="dxa"/>
             <w:tcBorders>
+              <w:top w:val="nil"/>
               <w:left w:val="nil"/>
               <w:bottom w:val="nil"/>
               <w:right w:val="nil"/>
@@ -761,8 +765,10 @@
           <w:tcPr>
             <w:tcW w:w="2154" w:type="dxa"/>
             <w:tcBorders>
+              <w:top w:val="nil"/>
               <w:left w:val="nil"/>
               <w:bottom w:val="nil"/>
+              <w:right w:val="nil"/>
             </w:tcBorders>
             <w:shd w:color="auto" w:fill="FFFFFF" w:themeFill="background1" w:val="clear"/>
           </w:tcPr>
@@ -804,6 +810,7 @@
             <w:cnfStyle w:val="001000000000" w:firstRow="0" w:lastRow="0" w:firstColumn="1" w:lastColumn="0" w:oddVBand="0" w:evenVBand="0" w:oddHBand="0" w:evenHBand="0" w:firstRowFirstColumn="0" w:firstRowLastColumn="0" w:lastRowFirstColumn="0" w:lastRowLastColumn="0"/>
             <w:tcBorders>
               <w:top w:val="nil"/>
+              <w:left w:val="nil"/>
               <w:bottom w:val="nil"/>
               <w:right w:val="nil"/>
             </w:tcBorders>
@@ -937,6 +944,7 @@
             <w:cnfStyle w:val="001000000000" w:firstRow="0" w:lastRow="0" w:firstColumn="1" w:lastColumn="0" w:oddVBand="0" w:evenVBand="0" w:oddHBand="0" w:evenHBand="0" w:firstRowFirstColumn="0" w:firstRowLastColumn="0" w:lastRowFirstColumn="0" w:lastRowLastColumn="0"/>
             <w:tcBorders>
               <w:top w:val="nil"/>
+              <w:left w:val="nil"/>
               <w:bottom w:val="nil"/>
               <w:right w:val="nil"/>
             </w:tcBorders>
@@ -1069,6 +1077,7 @@
             <w:cnfStyle w:val="001000000000" w:firstRow="0" w:lastRow="0" w:firstColumn="1" w:lastColumn="0" w:oddVBand="0" w:evenVBand="0" w:oddHBand="0" w:evenHBand="0" w:firstRowFirstColumn="0" w:firstRowLastColumn="0" w:lastRowFirstColumn="0" w:lastRowLastColumn="0"/>
             <w:tcBorders>
               <w:top w:val="nil"/>
+              <w:left w:val="nil"/>
               <w:bottom w:val="nil"/>
               <w:right w:val="nil"/>
             </w:tcBorders>
@@ -1202,6 +1211,7 @@
             <w:cnfStyle w:val="001000000000" w:firstRow="0" w:lastRow="0" w:firstColumn="1" w:lastColumn="0" w:oddVBand="0" w:evenVBand="0" w:oddHBand="0" w:evenHBand="0" w:firstRowFirstColumn="0" w:firstRowLastColumn="0" w:lastRowFirstColumn="0" w:lastRowLastColumn="0"/>
             <w:tcBorders>
               <w:top w:val="nil"/>
+              <w:left w:val="nil"/>
               <w:bottom w:val="nil"/>
               <w:right w:val="nil"/>
             </w:tcBorders>
@@ -1334,6 +1344,7 @@
             <w:cnfStyle w:val="001000000000" w:firstRow="0" w:lastRow="0" w:firstColumn="1" w:lastColumn="0" w:oddVBand="0" w:evenVBand="0" w:oddHBand="0" w:evenHBand="0" w:firstRowFirstColumn="0" w:firstRowLastColumn="0" w:lastRowFirstColumn="0" w:lastRowLastColumn="0"/>
             <w:tcBorders>
               <w:top w:val="nil"/>
+              <w:left w:val="nil"/>
               <w:bottom w:val="nil"/>
               <w:right w:val="nil"/>
             </w:tcBorders>
@@ -1361,8 +1372,129 @@
                 <w:szCs w:val="20"/>
                 <w:lang w:val="es-ES" w:eastAsia="en-US" w:bidi="ar-SA"/>
               </w:rPr>
-              <w:t>Jishar Jesu</w:t>
-            </w:r>
+              <w:t>Jishar Jesus Brayn Gibb</w:t>
+            </w:r>
+          </w:p>
+        </w:tc>
+        <w:tc>
+          <w:tcPr>
+            <w:tcW w:w="2743" w:type="dxa"/>
+            <w:tcBorders/>
+            <w:shd w:color="auto" w:fill="EAF4D7" w:themeFill="accent1" w:themeFillTint="33" w:val="clear"/>
+          </w:tcPr>
+          <w:p>
+            <w:pPr>
+              <w:pStyle w:val="Normal"/>
+              <w:widowControl/>
+              <w:suppressAutoHyphens w:val="true"/>
+              <w:spacing w:lineRule="auto" w:line="240" w:before="100" w:after="0"/>
+              <w:jc w:val="left"/>
+              <w:cnfStyle w:val="000000100000" w:firstRow="0" w:lastRow="0" w:firstColumn="0" w:lastColumn="0" w:oddVBand="0" w:evenVBand="0" w:oddHBand="1" w:evenHBand="0" w:firstRowFirstColumn="0" w:firstRowLastColumn="0" w:lastRowFirstColumn="0" w:lastRowLastColumn="0"/>
+              <w:rPr>
+                <w:lang w:val="es-ES"/>
+              </w:rPr>
+            </w:pPr>
+            <w:r>
+              <w:rPr>
+                <w:rFonts w:eastAsia="" w:cs=""/>
+                <w:color w:themeColor="accent1" w:themeShade="bf" w:val="729928"/>
+                <w:kern w:val="0"/>
+                <w:sz w:val="20"/>
+                <w:szCs w:val="20"/>
+                <w:lang w:val="es-ES" w:eastAsia="en-US" w:bidi="ar-SA"/>
+              </w:rPr>
+              <w:t>119090668</w:t>
+            </w:r>
+          </w:p>
+        </w:tc>
+        <w:tc>
+          <w:tcPr>
+            <w:tcW w:w="2335" w:type="dxa"/>
+            <w:tcBorders/>
+            <w:shd w:color="auto" w:fill="EAF4D7" w:themeFill="accent1" w:themeFillTint="33" w:val="clear"/>
+          </w:tcPr>
+          <w:p>
+            <w:pPr>
+              <w:pStyle w:val="Normal"/>
+              <w:widowControl/>
+              <w:suppressAutoHyphens w:val="true"/>
+              <w:spacing w:lineRule="auto" w:line="240" w:before="100" w:after="0"/>
+              <w:jc w:val="left"/>
+              <w:cnfStyle w:val="000000100000" w:firstRow="0" w:lastRow="0" w:firstColumn="0" w:lastColumn="0" w:oddVBand="0" w:evenVBand="0" w:oddHBand="1" w:evenHBand="0" w:firstRowFirstColumn="0" w:firstRowLastColumn="0" w:lastRowFirstColumn="0" w:lastRowLastColumn="0"/>
+              <w:rPr>
+                <w:lang w:val="es-ES"/>
+              </w:rPr>
+            </w:pPr>
+            <w:r>
+              <w:rPr>
+                <w:rFonts w:eastAsia="" w:cs=""/>
+                <w:color w:themeColor="accent1" w:themeShade="bf" w:val="729928"/>
+                <w:kern w:val="0"/>
+                <w:sz w:val="20"/>
+                <w:szCs w:val="20"/>
+                <w:lang w:val="es-ES" w:eastAsia="en-US" w:bidi="ar-SA"/>
+              </w:rPr>
+              <w:t>25/05/2024</w:t>
+            </w:r>
+          </w:p>
+        </w:tc>
+        <w:tc>
+          <w:tcPr>
+            <w:tcW w:w="2154" w:type="dxa"/>
+            <w:tcBorders/>
+            <w:shd w:color="auto" w:fill="EAF4D7" w:themeFill="accent1" w:themeFillTint="33" w:val="clear"/>
+          </w:tcPr>
+          <w:p>
+            <w:pPr>
+              <w:pStyle w:val="Normal"/>
+              <w:widowControl/>
+              <w:suppressAutoHyphens w:val="true"/>
+              <w:spacing w:lineRule="auto" w:line="240" w:before="100" w:after="0"/>
+              <w:jc w:val="left"/>
+              <w:cnfStyle w:val="000000100000" w:firstRow="0" w:lastRow="0" w:firstColumn="0" w:lastColumn="0" w:oddVBand="0" w:evenVBand="0" w:oddHBand="1" w:evenHBand="0" w:firstRowFirstColumn="0" w:firstRowLastColumn="0" w:lastRowFirstColumn="0" w:lastRowLastColumn="0"/>
+              <w:rPr>
+                <w:lang w:val="es-ES"/>
+              </w:rPr>
+            </w:pPr>
+            <w:r>
+              <w:rPr>
+                <w:rFonts w:eastAsia="" w:cs=""/>
+                <w:color w:themeColor="accent1" w:themeShade="bf" w:val="729928"/>
+                <w:kern w:val="0"/>
+                <w:sz w:val="20"/>
+                <w:szCs w:val="20"/>
+                <w:lang w:val="es-ES" w:eastAsia="en-US" w:bidi="ar-SA"/>
+              </w:rPr>
+              <w:t>Recoleccion de requerimientos.</w:t>
+            </w:r>
+          </w:p>
+        </w:tc>
+      </w:tr>
+      <w:tr>
+        <w:trPr/>
+        <w:tc>
+          <w:tcPr>
+            <w:tcW w:w="1595" w:type="dxa"/>
+            <w:cnfStyle w:val="001000000000" w:firstRow="0" w:lastRow="0" w:firstColumn="1" w:lastColumn="0" w:oddVBand="0" w:evenVBand="0" w:oddHBand="0" w:evenHBand="0" w:firstRowFirstColumn="0" w:firstRowLastColumn="0" w:lastRowFirstColumn="0" w:lastRowLastColumn="0"/>
+            <w:tcBorders>
+              <w:top w:val="nil"/>
+              <w:left w:val="nil"/>
+              <w:bottom w:val="nil"/>
+              <w:right w:val="nil"/>
+            </w:tcBorders>
+            <w:shd w:color="auto" w:fill="FFFFFF" w:themeFill="background1" w:val="clear"/>
+          </w:tcPr>
+          <w:p>
+            <w:pPr>
+              <w:pStyle w:val="Normal"/>
+              <w:widowControl/>
+              <w:suppressAutoHyphens w:val="true"/>
+              <w:spacing w:lineRule="auto" w:line="240" w:before="100" w:after="0"/>
+              <w:jc w:val="right"/>
+              <w:rPr>
+                <w:lang w:val="es-ES"/>
+              </w:rPr>
+            </w:pPr>
             <w:r>
               <w:rPr>
                 <w:rFonts w:eastAsia="" w:cs=""/>
@@ -1374,8 +1506,128 @@
                 <w:szCs w:val="20"/>
                 <w:lang w:val="es-ES" w:eastAsia="en-US" w:bidi="ar-SA"/>
               </w:rPr>
-              <w:t>s</w:t>
-            </w:r>
+              <w:t>Jesuar Orlando Miranda Zambrano</w:t>
+            </w:r>
+          </w:p>
+        </w:tc>
+        <w:tc>
+          <w:tcPr>
+            <w:tcW w:w="2743" w:type="dxa"/>
+            <w:tcBorders/>
+          </w:tcPr>
+          <w:p>
+            <w:pPr>
+              <w:pStyle w:val="Normal"/>
+              <w:widowControl/>
+              <w:suppressAutoHyphens w:val="true"/>
+              <w:spacing w:lineRule="auto" w:line="240" w:before="100" w:after="0"/>
+              <w:jc w:val="left"/>
+              <w:cnfStyle w:val="000000100000" w:firstRow="0" w:lastRow="0" w:firstColumn="0" w:lastColumn="0" w:oddVBand="0" w:evenVBand="0" w:oddHBand="1" w:evenHBand="0" w:firstRowFirstColumn="0" w:firstRowLastColumn="0" w:lastRowFirstColumn="0" w:lastRowLastColumn="0"/>
+              <w:rPr>
+                <w:lang w:val="es-ES"/>
+              </w:rPr>
+            </w:pPr>
+            <w:r>
+              <w:rPr>
+                <w:rFonts w:eastAsia="" w:cs=""/>
+                <w:color w:themeColor="accent1" w:themeShade="bf" w:val="729928"/>
+                <w:kern w:val="0"/>
+                <w:sz w:val="20"/>
+                <w:szCs w:val="20"/>
+                <w:lang w:val="es-ES" w:eastAsia="en-US" w:bidi="ar-SA"/>
+              </w:rPr>
+              <w:t>155822558001</w:t>
+            </w:r>
+          </w:p>
+        </w:tc>
+        <w:tc>
+          <w:tcPr>
+            <w:tcW w:w="2335" w:type="dxa"/>
+            <w:tcBorders/>
+          </w:tcPr>
+          <w:p>
+            <w:pPr>
+              <w:pStyle w:val="Normal"/>
+              <w:widowControl/>
+              <w:suppressAutoHyphens w:val="true"/>
+              <w:spacing w:lineRule="auto" w:line="240" w:before="100" w:after="0"/>
+              <w:jc w:val="left"/>
+              <w:cnfStyle w:val="000000100000" w:firstRow="0" w:lastRow="0" w:firstColumn="0" w:lastColumn="0" w:oddVBand="0" w:evenVBand="0" w:oddHBand="1" w:evenHBand="0" w:firstRowFirstColumn="0" w:firstRowLastColumn="0" w:lastRowFirstColumn="0" w:lastRowLastColumn="0"/>
+              <w:rPr>
+                <w:lang w:val="es-ES"/>
+              </w:rPr>
+            </w:pPr>
+            <w:r>
+              <w:rPr>
+                <w:rFonts w:eastAsia="" w:cs=""/>
+                <w:color w:themeColor="accent1" w:themeShade="bf" w:val="729928"/>
+                <w:kern w:val="0"/>
+                <w:sz w:val="20"/>
+                <w:szCs w:val="20"/>
+                <w:lang w:val="es-ES" w:eastAsia="en-US" w:bidi="ar-SA"/>
+              </w:rPr>
+              <w:t>25/05/2024</w:t>
+            </w:r>
+          </w:p>
+        </w:tc>
+        <w:tc>
+          <w:tcPr>
+            <w:tcW w:w="2154" w:type="dxa"/>
+            <w:tcBorders/>
+          </w:tcPr>
+          <w:p>
+            <w:pPr>
+              <w:pStyle w:val="Normal"/>
+              <w:widowControl/>
+              <w:suppressAutoHyphens w:val="true"/>
+              <w:spacing w:lineRule="auto" w:line="240" w:before="100" w:after="0"/>
+              <w:jc w:val="left"/>
+              <w:cnfStyle w:val="000000100000" w:firstRow="0" w:lastRow="0" w:firstColumn="0" w:lastColumn="0" w:oddVBand="0" w:evenVBand="0" w:oddHBand="1" w:evenHBand="0" w:firstRowFirstColumn="0" w:firstRowLastColumn="0" w:lastRowFirstColumn="0" w:lastRowLastColumn="0"/>
+              <w:rPr>
+                <w:lang w:val="es-ES"/>
+              </w:rPr>
+            </w:pPr>
+            <w:r>
+              <w:rPr>
+                <w:rFonts w:eastAsia="" w:cs=""/>
+                <w:color w:themeColor="accent1" w:themeShade="bf" w:val="729928"/>
+                <w:kern w:val="0"/>
+                <w:sz w:val="20"/>
+                <w:szCs w:val="20"/>
+                <w:lang w:val="es-ES" w:eastAsia="en-US" w:bidi="ar-SA"/>
+              </w:rPr>
+              <w:t>Replantamiento de requerimientos</w:t>
+            </w:r>
+          </w:p>
+        </w:tc>
+      </w:tr>
+      <w:tr>
+        <w:trPr>
+          <w:cnfStyle w:val="000000100000" w:firstRow="0" w:lastRow="0" w:firstColumn="0" w:lastColumn="0" w:oddVBand="0" w:evenVBand="0" w:oddHBand="1" w:evenHBand="0" w:firstRowFirstColumn="0" w:firstRowLastColumn="0" w:lastRowFirstColumn="0" w:lastRowLastColumn="0"/>
+        </w:trPr>
+        <w:tc>
+          <w:tcPr>
+            <w:tcW w:w="1595" w:type="dxa"/>
+            <w:cnfStyle w:val="001000000000" w:firstRow="0" w:lastRow="0" w:firstColumn="1" w:lastColumn="0" w:oddVBand="0" w:evenVBand="0" w:oddHBand="0" w:evenHBand="0" w:firstRowFirstColumn="0" w:firstRowLastColumn="0" w:lastRowFirstColumn="0" w:lastRowLastColumn="0"/>
+            <w:tcBorders>
+              <w:top w:val="nil"/>
+              <w:left w:val="nil"/>
+              <w:bottom w:val="nil"/>
+              <w:right w:val="nil"/>
+            </w:tcBorders>
+            <w:shd w:color="auto" w:fill="FFFFFF" w:themeFill="background1" w:val="clear"/>
+          </w:tcPr>
+          <w:p>
+            <w:pPr>
+              <w:pStyle w:val="Normal"/>
+              <w:widowControl/>
+              <w:suppressAutoHyphens w:val="true"/>
+              <w:spacing w:lineRule="auto" w:line="240" w:before="100" w:after="0"/>
+              <w:jc w:val="right"/>
+              <w:rPr>
+                <w:lang w:val="es-ES"/>
+              </w:rPr>
+            </w:pPr>
             <w:r>
               <w:rPr>
                 <w:rFonts w:eastAsia="" w:cs=""/>
@@ -1387,7 +1639,7 @@
                 <w:szCs w:val="20"/>
                 <w:lang w:val="es-ES" w:eastAsia="en-US" w:bidi="ar-SA"/>
               </w:rPr>
-              <w:t xml:space="preserve"> Brayn Gibb</w:t>
+              <w:t>Luis Daniel Lios Cubillos</w:t>
             </w:r>
           </w:p>
         </w:tc>
@@ -1404,7 +1656,7 @@
               <w:suppressAutoHyphens w:val="true"/>
               <w:spacing w:lineRule="auto" w:line="240" w:before="100" w:after="0"/>
               <w:jc w:val="left"/>
-              <w:cnfStyle w:val="000000100000" w:firstRow="0" w:lastRow="0" w:firstColumn="0" w:lastColumn="0" w:oddVBand="0" w:evenVBand="0" w:oddHBand="1" w:evenHBand="0" w:firstRowFirstColumn="0" w:firstRowLastColumn="0" w:lastRowFirstColumn="0" w:lastRowLastColumn="0"/>
+              <w:cnfStyle w:val="000000000000" w:firstRow="0" w:lastRow="0" w:firstColumn="0" w:lastColumn="0" w:oddVBand="0" w:evenVBand="0" w:oddHBand="0" w:evenHBand="0" w:firstRowFirstColumn="0" w:firstRowLastColumn="0" w:lastRowFirstColumn="0" w:lastRowLastColumn="0"/>
               <w:rPr>
                 <w:lang w:val="es-ES"/>
               </w:rPr>
@@ -1418,7 +1670,7 @@
                 <w:szCs w:val="20"/>
                 <w:lang w:val="es-ES" w:eastAsia="en-US" w:bidi="ar-SA"/>
               </w:rPr>
-              <w:t>119090668</w:t>
+              <w:t>20200113782</w:t>
             </w:r>
           </w:p>
         </w:tc>
@@ -1480,7 +1732,7 @@
                 <w:szCs w:val="20"/>
                 <w:lang w:val="es-ES" w:eastAsia="en-US" w:bidi="ar-SA"/>
               </w:rPr>
-              <w:t>Recoleccion de requerimientos.</w:t>
+              <w:t>Replantamiento de requerimientos</w:t>
             </w:r>
           </w:p>
         </w:tc>
@@ -1493,6 +1745,7 @@
             <w:cnfStyle w:val="001000000000" w:firstRow="0" w:lastRow="0" w:firstColumn="1" w:lastColumn="0" w:oddVBand="0" w:evenVBand="0" w:oddHBand="0" w:evenHBand="0" w:firstRowFirstColumn="0" w:firstRowLastColumn="0" w:lastRowFirstColumn="0" w:lastRowLastColumn="0"/>
             <w:tcBorders>
               <w:top w:val="nil"/>
+              <w:left w:val="nil"/>
               <w:bottom w:val="nil"/>
               <w:right w:val="nil"/>
             </w:tcBorders>
@@ -1511,10 +1764,16 @@
             </w:pPr>
             <w:r>
               <w:rPr>
+                <w:rFonts w:eastAsia="" w:cs=""/>
                 <w:i/>
-                <w:color w:themeColor="accent1" w:themeShade="bf" w:val="auto"/>
-                <w:lang w:val="es-ES"/>
-              </w:rPr>
+                <w:iCs/>
+                <w:color w:themeColor="accent1" w:themeShade="bf" w:val="729928"/>
+                <w:kern w:val="0"/>
+                <w:sz w:val="20"/>
+                <w:szCs w:val="20"/>
+                <w:lang w:val="es-ES" w:eastAsia="en-US" w:bidi="ar-SA"/>
+              </w:rPr>
+              <w:t>Marvin Santiago Nuñez Martines</w:t>
             </w:r>
           </w:p>
         </w:tc>
@@ -1530,16 +1789,21 @@
               <w:suppressAutoHyphens w:val="true"/>
               <w:spacing w:lineRule="auto" w:line="240" w:before="100" w:after="0"/>
               <w:jc w:val="left"/>
-              <w:cnfStyle w:val="000000000000" w:firstRow="0" w:lastRow="0" w:firstColumn="0" w:lastColumn="0" w:oddVBand="0" w:evenVBand="0" w:oddHBand="0" w:evenHBand="0" w:firstRowFirstColumn="0" w:firstRowLastColumn="0" w:lastRowFirstColumn="0" w:lastRowLastColumn="0"/>
-              <w:rPr>
-                <w:lang w:val="es-ES"/>
-              </w:rPr>
-            </w:pPr>
-            <w:r>
-              <w:rPr>
-                <w:color w:themeColor="accent1" w:themeShade="bf" w:val="auto"/>
-                <w:lang w:val="es-ES"/>
-              </w:rPr>
+              <w:cnfStyle w:val="000000100000" w:firstRow="0" w:lastRow="0" w:firstColumn="0" w:lastColumn="0" w:oddVBand="0" w:evenVBand="0" w:oddHBand="1" w:evenHBand="0" w:firstRowFirstColumn="0" w:firstRowLastColumn="0" w:lastRowFirstColumn="0" w:lastRowLastColumn="0"/>
+              <w:rPr>
+                <w:lang w:val="es-ES"/>
+              </w:rPr>
+            </w:pPr>
+            <w:r>
+              <w:rPr>
+                <w:rFonts w:eastAsia="" w:cs=""/>
+                <w:color w:themeColor="accent1" w:themeShade="bf" w:val="729928"/>
+                <w:kern w:val="0"/>
+                <w:sz w:val="20"/>
+                <w:szCs w:val="20"/>
+                <w:lang w:val="es-ES" w:eastAsia="en-US" w:bidi="ar-SA"/>
+              </w:rPr>
+              <w:t>20190130555</w:t>
             </w:r>
           </w:p>
         </w:tc>
@@ -1555,16 +1819,21 @@
               <w:suppressAutoHyphens w:val="true"/>
               <w:spacing w:lineRule="auto" w:line="240" w:before="100" w:after="0"/>
               <w:jc w:val="left"/>
-              <w:cnfStyle w:val="000000000000" w:firstRow="0" w:lastRow="0" w:firstColumn="0" w:lastColumn="0" w:oddVBand="0" w:evenVBand="0" w:oddHBand="0" w:evenHBand="0" w:firstRowFirstColumn="0" w:firstRowLastColumn="0" w:lastRowFirstColumn="0" w:lastRowLastColumn="0"/>
-              <w:rPr>
-                <w:lang w:val="es-ES"/>
-              </w:rPr>
-            </w:pPr>
-            <w:r>
-              <w:rPr>
-                <w:color w:themeColor="accent1" w:themeShade="bf" w:val="auto"/>
-                <w:lang w:val="es-ES"/>
-              </w:rPr>
+              <w:cnfStyle w:val="000000100000" w:firstRow="0" w:lastRow="0" w:firstColumn="0" w:lastColumn="0" w:oddVBand="0" w:evenVBand="0" w:oddHBand="1" w:evenHBand="0" w:firstRowFirstColumn="0" w:firstRowLastColumn="0" w:lastRowFirstColumn="0" w:lastRowLastColumn="0"/>
+              <w:rPr>
+                <w:lang w:val="es-ES"/>
+              </w:rPr>
+            </w:pPr>
+            <w:r>
+              <w:rPr>
+                <w:rFonts w:eastAsia="" w:cs=""/>
+                <w:color w:themeColor="accent1" w:themeShade="bf" w:val="729928"/>
+                <w:kern w:val="0"/>
+                <w:sz w:val="20"/>
+                <w:szCs w:val="20"/>
+                <w:lang w:val="es-ES" w:eastAsia="en-US" w:bidi="ar-SA"/>
+              </w:rPr>
+              <w:t>25/05/2024</w:t>
             </w:r>
           </w:p>
         </w:tc>
@@ -1580,16 +1849,21 @@
               <w:suppressAutoHyphens w:val="true"/>
               <w:spacing w:lineRule="auto" w:line="240" w:before="100" w:after="0"/>
               <w:jc w:val="left"/>
-              <w:cnfStyle w:val="000000000000" w:firstRow="0" w:lastRow="0" w:firstColumn="0" w:lastColumn="0" w:oddVBand="0" w:evenVBand="0" w:oddHBand="0" w:evenHBand="0" w:firstRowFirstColumn="0" w:firstRowLastColumn="0" w:lastRowFirstColumn="0" w:lastRowLastColumn="0"/>
-              <w:rPr>
-                <w:lang w:val="es-ES"/>
-              </w:rPr>
-            </w:pPr>
-            <w:r>
-              <w:rPr>
-                <w:color w:themeColor="accent1" w:themeShade="bf" w:val="auto"/>
-                <w:lang w:val="es-ES"/>
-              </w:rPr>
+              <w:cnfStyle w:val="000000100000" w:firstRow="0" w:lastRow="0" w:firstColumn="0" w:lastColumn="0" w:oddVBand="0" w:evenVBand="0" w:oddHBand="1" w:evenHBand="0" w:firstRowFirstColumn="0" w:firstRowLastColumn="0" w:lastRowFirstColumn="0" w:lastRowLastColumn="0"/>
+              <w:rPr>
+                <w:lang w:val="es-ES"/>
+              </w:rPr>
+            </w:pPr>
+            <w:r>
+              <w:rPr>
+                <w:rFonts w:eastAsia="" w:cs=""/>
+                <w:color w:themeColor="accent1" w:themeShade="bf" w:val="729928"/>
+                <w:kern w:val="0"/>
+                <w:sz w:val="20"/>
+                <w:szCs w:val="20"/>
+                <w:lang w:val="es-ES" w:eastAsia="en-US" w:bidi="ar-SA"/>
+              </w:rPr>
+              <w:t>Replantamiento de requerimientos</w:t>
             </w:r>
           </w:p>
         </w:tc>
@@ -1604,6 +1878,7 @@
             <w:cnfStyle w:val="001000000000" w:firstRow="0" w:lastRow="0" w:firstColumn="1" w:lastColumn="0" w:oddVBand="0" w:evenVBand="0" w:oddHBand="0" w:evenHBand="0" w:firstRowFirstColumn="0" w:firstRowLastColumn="0" w:lastRowFirstColumn="0" w:lastRowLastColumn="0"/>
             <w:tcBorders>
               <w:top w:val="nil"/>
+              <w:left w:val="nil"/>
               <w:bottom w:val="nil"/>
               <w:right w:val="nil"/>
             </w:tcBorders>
@@ -1622,10 +1897,16 @@
             </w:pPr>
             <w:r>
               <w:rPr>
+                <w:rFonts w:eastAsia="" w:cs=""/>
                 <w:i/>
-                <w:color w:themeColor="accent1" w:themeShade="bf" w:val="auto"/>
-                <w:lang w:val="es-ES"/>
-              </w:rPr>
+                <w:iCs/>
+                <w:color w:themeColor="accent1" w:themeShade="bf" w:val="729928"/>
+                <w:kern w:val="0"/>
+                <w:sz w:val="20"/>
+                <w:szCs w:val="20"/>
+                <w:lang w:val="es-ES" w:eastAsia="en-US" w:bidi="ar-SA"/>
+              </w:rPr>
+              <w:t>Brayan Jesuar Barboza Barboza</w:t>
             </w:r>
           </w:p>
         </w:tc>
@@ -1642,6 +1923,37 @@
               <w:suppressAutoHyphens w:val="true"/>
               <w:spacing w:lineRule="auto" w:line="240" w:before="100" w:after="0"/>
               <w:jc w:val="left"/>
+              <w:cnfStyle w:val="000000000000" w:firstRow="0" w:lastRow="0" w:firstColumn="0" w:lastColumn="0" w:oddVBand="0" w:evenVBand="0" w:oddHBand="0" w:evenHBand="0" w:firstRowFirstColumn="0" w:firstRowLastColumn="0" w:lastRowFirstColumn="0" w:lastRowLastColumn="0"/>
+              <w:rPr>
+                <w:lang w:val="es-ES"/>
+              </w:rPr>
+            </w:pPr>
+            <w:r>
+              <w:rPr>
+                <w:rFonts w:eastAsia="" w:cs=""/>
+                <w:color w:themeColor="accent1" w:themeShade="bf" w:val="729928"/>
+                <w:kern w:val="0"/>
+                <w:sz w:val="20"/>
+                <w:szCs w:val="20"/>
+                <w:lang w:val="es-ES" w:eastAsia="en-US" w:bidi="ar-SA"/>
+              </w:rPr>
+              <w:t>118190937</w:t>
+            </w:r>
+          </w:p>
+        </w:tc>
+        <w:tc>
+          <w:tcPr>
+            <w:tcW w:w="2335" w:type="dxa"/>
+            <w:tcBorders/>
+            <w:shd w:color="auto" w:fill="EAF4D7" w:themeFill="accent1" w:themeFillTint="33" w:val="clear"/>
+          </w:tcPr>
+          <w:p>
+            <w:pPr>
+              <w:pStyle w:val="Normal"/>
+              <w:widowControl/>
+              <w:suppressAutoHyphens w:val="true"/>
+              <w:spacing w:lineRule="auto" w:line="240" w:before="100" w:after="0"/>
+              <w:jc w:val="left"/>
               <w:cnfStyle w:val="000000100000" w:firstRow="0" w:lastRow="0" w:firstColumn="0" w:lastColumn="0" w:oddVBand="0" w:evenVBand="0" w:oddHBand="1" w:evenHBand="0" w:firstRowFirstColumn="0" w:firstRowLastColumn="0" w:lastRowFirstColumn="0" w:lastRowLastColumn="0"/>
               <w:rPr>
                 <w:lang w:val="es-ES"/>
@@ -1649,15 +1961,20 @@
             </w:pPr>
             <w:r>
               <w:rPr>
-                <w:color w:themeColor="accent1" w:themeShade="bf" w:val="auto"/>
-                <w:lang w:val="es-ES"/>
-              </w:rPr>
-            </w:r>
-          </w:p>
-        </w:tc>
-        <w:tc>
-          <w:tcPr>
-            <w:tcW w:w="2335" w:type="dxa"/>
+                <w:rFonts w:eastAsia="" w:cs=""/>
+                <w:color w:themeColor="accent1" w:themeShade="bf" w:val="729928"/>
+                <w:kern w:val="0"/>
+                <w:sz w:val="20"/>
+                <w:szCs w:val="20"/>
+                <w:lang w:val="es-ES" w:eastAsia="en-US" w:bidi="ar-SA"/>
+              </w:rPr>
+              <w:t>25/05/2024</w:t>
+            </w:r>
+          </w:p>
+        </w:tc>
+        <w:tc>
+          <w:tcPr>
+            <w:tcW w:w="2154" w:type="dxa"/>
             <w:tcBorders/>
             <w:shd w:color="auto" w:fill="EAF4D7" w:themeFill="accent1" w:themeFillTint="33" w:val="clear"/>
           </w:tcPr>
@@ -1675,35 +1992,14 @@
             </w:pPr>
             <w:r>
               <w:rPr>
-                <w:color w:themeColor="accent1" w:themeShade="bf" w:val="auto"/>
-                <w:lang w:val="es-ES"/>
-              </w:rPr>
-            </w:r>
-          </w:p>
-        </w:tc>
-        <w:tc>
-          <w:tcPr>
-            <w:tcW w:w="2154" w:type="dxa"/>
-            <w:tcBorders/>
-            <w:shd w:color="auto" w:fill="EAF4D7" w:themeFill="accent1" w:themeFillTint="33" w:val="clear"/>
-          </w:tcPr>
-          <w:p>
-            <w:pPr>
-              <w:pStyle w:val="Normal"/>
-              <w:widowControl/>
-              <w:suppressAutoHyphens w:val="true"/>
-              <w:spacing w:lineRule="auto" w:line="240" w:before="100" w:after="0"/>
-              <w:jc w:val="left"/>
-              <w:cnfStyle w:val="000000100000" w:firstRow="0" w:lastRow="0" w:firstColumn="0" w:lastColumn="0" w:oddVBand="0" w:evenVBand="0" w:oddHBand="1" w:evenHBand="0" w:firstRowFirstColumn="0" w:firstRowLastColumn="0" w:lastRowFirstColumn="0" w:lastRowLastColumn="0"/>
-              <w:rPr>
-                <w:lang w:val="es-ES"/>
-              </w:rPr>
-            </w:pPr>
-            <w:r>
-              <w:rPr>
-                <w:color w:themeColor="accent1" w:themeShade="bf" w:val="auto"/>
-                <w:lang w:val="es-ES"/>
-              </w:rPr>
+                <w:rFonts w:eastAsia="" w:cs=""/>
+                <w:color w:themeColor="accent1" w:themeShade="bf" w:val="729928"/>
+                <w:kern w:val="0"/>
+                <w:sz w:val="20"/>
+                <w:szCs w:val="20"/>
+                <w:lang w:val="es-ES" w:eastAsia="en-US" w:bidi="ar-SA"/>
+              </w:rPr>
+              <w:t>Replantamiento de requerimientos</w:t>
             </w:r>
           </w:p>
         </w:tc>
@@ -1716,6 +2012,7 @@
             <w:cnfStyle w:val="001000000000" w:firstRow="0" w:lastRow="0" w:firstColumn="1" w:lastColumn="0" w:oddVBand="0" w:evenVBand="0" w:oddHBand="0" w:evenHBand="0" w:firstRowFirstColumn="0" w:firstRowLastColumn="0" w:lastRowFirstColumn="0" w:lastRowLastColumn="0"/>
             <w:tcBorders>
               <w:top w:val="nil"/>
+              <w:left w:val="nil"/>
               <w:bottom w:val="nil"/>
               <w:right w:val="nil"/>
             </w:tcBorders>
@@ -1734,10 +2031,16 @@
             </w:pPr>
             <w:r>
               <w:rPr>
+                <w:rFonts w:eastAsia="" w:cs=""/>
                 <w:i/>
-                <w:color w:themeColor="accent1" w:themeShade="bf" w:val="auto"/>
-                <w:lang w:val="es-ES"/>
-              </w:rPr>
+                <w:iCs/>
+                <w:color w:themeColor="accent1" w:themeShade="bf" w:val="729928"/>
+                <w:kern w:val="0"/>
+                <w:sz w:val="20"/>
+                <w:szCs w:val="20"/>
+                <w:lang w:val="es-ES" w:eastAsia="en-US" w:bidi="ar-SA"/>
+              </w:rPr>
+              <w:t>Jishar Jesus Brayn Gibb</w:t>
             </w:r>
           </w:p>
         </w:tc>
@@ -1753,16 +2056,21 @@
               <w:suppressAutoHyphens w:val="true"/>
               <w:spacing w:lineRule="auto" w:line="240" w:before="100" w:after="0"/>
               <w:jc w:val="left"/>
-              <w:cnfStyle w:val="000000000000" w:firstRow="0" w:lastRow="0" w:firstColumn="0" w:lastColumn="0" w:oddVBand="0" w:evenVBand="0" w:oddHBand="0" w:evenHBand="0" w:firstRowFirstColumn="0" w:firstRowLastColumn="0" w:lastRowFirstColumn="0" w:lastRowLastColumn="0"/>
-              <w:rPr>
-                <w:lang w:val="es-ES"/>
-              </w:rPr>
-            </w:pPr>
-            <w:r>
-              <w:rPr>
-                <w:color w:themeColor="accent1" w:themeShade="bf" w:val="auto"/>
-                <w:lang w:val="es-ES"/>
-              </w:rPr>
+              <w:cnfStyle w:val="000000100000" w:firstRow="0" w:lastRow="0" w:firstColumn="0" w:lastColumn="0" w:oddVBand="0" w:evenVBand="0" w:oddHBand="1" w:evenHBand="0" w:firstRowFirstColumn="0" w:firstRowLastColumn="0" w:lastRowFirstColumn="0" w:lastRowLastColumn="0"/>
+              <w:rPr>
+                <w:lang w:val="es-ES"/>
+              </w:rPr>
+            </w:pPr>
+            <w:r>
+              <w:rPr>
+                <w:rFonts w:eastAsia="" w:cs=""/>
+                <w:color w:themeColor="accent1" w:themeShade="bf" w:val="729928"/>
+                <w:kern w:val="0"/>
+                <w:sz w:val="20"/>
+                <w:szCs w:val="20"/>
+                <w:lang w:val="es-ES" w:eastAsia="en-US" w:bidi="ar-SA"/>
+              </w:rPr>
+              <w:t>119090668</w:t>
             </w:r>
           </w:p>
         </w:tc>
@@ -1778,16 +2086,21 @@
               <w:suppressAutoHyphens w:val="true"/>
               <w:spacing w:lineRule="auto" w:line="240" w:before="100" w:after="0"/>
               <w:jc w:val="left"/>
-              <w:cnfStyle w:val="000000000000" w:firstRow="0" w:lastRow="0" w:firstColumn="0" w:lastColumn="0" w:oddVBand="0" w:evenVBand="0" w:oddHBand="0" w:evenHBand="0" w:firstRowFirstColumn="0" w:firstRowLastColumn="0" w:lastRowFirstColumn="0" w:lastRowLastColumn="0"/>
-              <w:rPr>
-                <w:lang w:val="es-ES"/>
-              </w:rPr>
-            </w:pPr>
-            <w:r>
-              <w:rPr>
-                <w:color w:themeColor="accent1" w:themeShade="bf" w:val="auto"/>
-                <w:lang w:val="es-ES"/>
-              </w:rPr>
+              <w:cnfStyle w:val="000000100000" w:firstRow="0" w:lastRow="0" w:firstColumn="0" w:lastColumn="0" w:oddVBand="0" w:evenVBand="0" w:oddHBand="1" w:evenHBand="0" w:firstRowFirstColumn="0" w:firstRowLastColumn="0" w:lastRowFirstColumn="0" w:lastRowLastColumn="0"/>
+              <w:rPr>
+                <w:lang w:val="es-ES"/>
+              </w:rPr>
+            </w:pPr>
+            <w:r>
+              <w:rPr>
+                <w:rFonts w:eastAsia="" w:cs=""/>
+                <w:color w:themeColor="accent1" w:themeShade="bf" w:val="729928"/>
+                <w:kern w:val="0"/>
+                <w:sz w:val="20"/>
+                <w:szCs w:val="20"/>
+                <w:lang w:val="es-ES" w:eastAsia="en-US" w:bidi="ar-SA"/>
+              </w:rPr>
+              <w:t>25/05/2024</w:t>
             </w:r>
           </w:p>
         </w:tc>
@@ -1803,16 +2116,21 @@
               <w:suppressAutoHyphens w:val="true"/>
               <w:spacing w:lineRule="auto" w:line="240" w:before="100" w:after="0"/>
               <w:jc w:val="left"/>
-              <w:cnfStyle w:val="000000000000" w:firstRow="0" w:lastRow="0" w:firstColumn="0" w:lastColumn="0" w:oddVBand="0" w:evenVBand="0" w:oddHBand="0" w:evenHBand="0" w:firstRowFirstColumn="0" w:firstRowLastColumn="0" w:lastRowFirstColumn="0" w:lastRowLastColumn="0"/>
-              <w:rPr>
-                <w:lang w:val="es-ES"/>
-              </w:rPr>
-            </w:pPr>
-            <w:r>
-              <w:rPr>
-                <w:color w:themeColor="accent1" w:themeShade="bf" w:val="auto"/>
-                <w:lang w:val="es-ES"/>
-              </w:rPr>
+              <w:cnfStyle w:val="000000100000" w:firstRow="0" w:lastRow="0" w:firstColumn="0" w:lastColumn="0" w:oddVBand="0" w:evenVBand="0" w:oddHBand="1" w:evenHBand="0" w:firstRowFirstColumn="0" w:firstRowLastColumn="0" w:lastRowFirstColumn="0" w:lastRowLastColumn="0"/>
+              <w:rPr>
+                <w:lang w:val="es-ES"/>
+              </w:rPr>
+            </w:pPr>
+            <w:r>
+              <w:rPr>
+                <w:rFonts w:eastAsia="" w:cs=""/>
+                <w:color w:themeColor="accent1" w:themeShade="bf" w:val="729928"/>
+                <w:kern w:val="0"/>
+                <w:sz w:val="20"/>
+                <w:szCs w:val="20"/>
+                <w:lang w:val="es-ES" w:eastAsia="en-US" w:bidi="ar-SA"/>
+              </w:rPr>
+              <w:t>Replantamiento de requerimientos</w:t>
             </w:r>
           </w:p>
         </w:tc>
@@ -1827,6 +2145,7 @@
             <w:cnfStyle w:val="001000000000" w:firstRow="0" w:lastRow="0" w:firstColumn="1" w:lastColumn="0" w:oddVBand="0" w:evenVBand="0" w:oddHBand="0" w:evenHBand="0" w:firstRowFirstColumn="0" w:firstRowLastColumn="0" w:lastRowFirstColumn="0" w:lastRowLastColumn="0"/>
             <w:tcBorders>
               <w:top w:val="nil"/>
+              <w:left w:val="nil"/>
               <w:bottom w:val="nil"/>
               <w:right w:val="nil"/>
             </w:tcBorders>
@@ -1939,6 +2258,7 @@
             <w:cnfStyle w:val="001000000000" w:firstRow="0" w:lastRow="0" w:firstColumn="1" w:lastColumn="0" w:oddVBand="0" w:evenVBand="0" w:oddHBand="0" w:evenHBand="0" w:firstRowFirstColumn="0" w:firstRowLastColumn="0" w:lastRowFirstColumn="0" w:lastRowLastColumn="0"/>
             <w:tcBorders>
               <w:top w:val="nil"/>
+              <w:left w:val="nil"/>
               <w:bottom w:val="nil"/>
               <w:right w:val="nil"/>
             </w:tcBorders>
@@ -2050,6 +2370,7 @@
             <w:cnfStyle w:val="001000000000" w:firstRow="0" w:lastRow="0" w:firstColumn="1" w:lastColumn="0" w:oddVBand="0" w:evenVBand="0" w:oddHBand="0" w:evenHBand="0" w:firstRowFirstColumn="0" w:firstRowLastColumn="0" w:lastRowFirstColumn="0" w:lastRowLastColumn="0"/>
             <w:tcBorders>
               <w:top w:val="nil"/>
+              <w:left w:val="nil"/>
               <w:bottom w:val="nil"/>
               <w:right w:val="nil"/>
             </w:tcBorders>
@@ -2162,6 +2483,7 @@
             <w:cnfStyle w:val="001000000000" w:firstRow="0" w:lastRow="0" w:firstColumn="1" w:lastColumn="0" w:oddVBand="0" w:evenVBand="0" w:oddHBand="0" w:evenHBand="0" w:firstRowFirstColumn="0" w:firstRowLastColumn="0" w:lastRowFirstColumn="0" w:lastRowLastColumn="0"/>
             <w:tcBorders>
               <w:top w:val="nil"/>
+              <w:left w:val="nil"/>
               <w:bottom w:val="nil"/>
               <w:right w:val="nil"/>
             </w:tcBorders>
@@ -2273,6 +2595,7 @@
             <w:cnfStyle w:val="001000000000" w:firstRow="0" w:lastRow="0" w:firstColumn="1" w:lastColumn="0" w:oddVBand="0" w:evenVBand="0" w:oddHBand="0" w:evenHBand="0" w:firstRowFirstColumn="0" w:firstRowLastColumn="0" w:lastRowFirstColumn="0" w:lastRowLastColumn="0"/>
             <w:tcBorders>
               <w:top w:val="nil"/>
+              <w:left w:val="nil"/>
               <w:bottom w:val="nil"/>
               <w:right w:val="nil"/>
             </w:tcBorders>
@@ -2385,6 +2708,7 @@
             <w:cnfStyle w:val="001000000000" w:firstRow="0" w:lastRow="0" w:firstColumn="1" w:lastColumn="0" w:oddVBand="0" w:evenVBand="0" w:oddHBand="0" w:evenHBand="0" w:firstRowFirstColumn="0" w:firstRowLastColumn="0" w:lastRowFirstColumn="0" w:lastRowLastColumn="0"/>
             <w:tcBorders>
               <w:top w:val="nil"/>
+              <w:left w:val="nil"/>
               <w:bottom w:val="nil"/>
               <w:right w:val="nil"/>
             </w:tcBorders>
@@ -2496,6 +2820,7 @@
             <w:cnfStyle w:val="001000000000" w:firstRow="0" w:lastRow="0" w:firstColumn="1" w:lastColumn="0" w:oddVBand="0" w:evenVBand="0" w:oddHBand="0" w:evenHBand="0" w:firstRowFirstColumn="0" w:firstRowLastColumn="0" w:lastRowFirstColumn="0" w:lastRowLastColumn="0"/>
             <w:tcBorders>
               <w:top w:val="nil"/>
+              <w:left w:val="nil"/>
               <w:bottom w:val="nil"/>
               <w:right w:val="nil"/>
             </w:tcBorders>
@@ -2608,6 +2933,7 @@
             <w:cnfStyle w:val="001000000000" w:firstRow="0" w:lastRow="0" w:firstColumn="1" w:lastColumn="0" w:oddVBand="0" w:evenVBand="0" w:oddHBand="0" w:evenHBand="0" w:firstRowFirstColumn="0" w:firstRowLastColumn="0" w:lastRowFirstColumn="0" w:lastRowLastColumn="0"/>
             <w:tcBorders>
               <w:top w:val="nil"/>
+              <w:left w:val="nil"/>
               <w:bottom w:val="nil"/>
               <w:right w:val="nil"/>
             </w:tcBorders>
@@ -2719,6 +3045,7 @@
             <w:cnfStyle w:val="001000000000" w:firstRow="0" w:lastRow="0" w:firstColumn="1" w:lastColumn="0" w:oddVBand="0" w:evenVBand="0" w:oddHBand="0" w:evenHBand="0" w:firstRowFirstColumn="0" w:firstRowLastColumn="0" w:lastRowFirstColumn="0" w:lastRowLastColumn="0"/>
             <w:tcBorders>
               <w:top w:val="nil"/>
+              <w:left w:val="nil"/>
               <w:bottom w:val="nil"/>
               <w:right w:val="nil"/>
             </w:tcBorders>
@@ -2831,6 +3158,7 @@
             <w:cnfStyle w:val="001000000000" w:firstRow="0" w:lastRow="0" w:firstColumn="1" w:lastColumn="0" w:oddVBand="0" w:evenVBand="0" w:oddHBand="0" w:evenHBand="0" w:firstRowFirstColumn="0" w:firstRowLastColumn="0" w:lastRowFirstColumn="0" w:lastRowLastColumn="0"/>
             <w:tcBorders>
               <w:top w:val="nil"/>
+              <w:left w:val="nil"/>
               <w:bottom w:val="nil"/>
               <w:right w:val="nil"/>
             </w:tcBorders>
@@ -2942,6 +3270,7 @@
             <w:cnfStyle w:val="001000000000" w:firstRow="0" w:lastRow="0" w:firstColumn="1" w:lastColumn="0" w:oddVBand="0" w:evenVBand="0" w:oddHBand="0" w:evenHBand="0" w:firstRowFirstColumn="0" w:firstRowLastColumn="0" w:lastRowFirstColumn="0" w:lastRowLastColumn="0"/>
             <w:tcBorders>
               <w:top w:val="nil"/>
+              <w:left w:val="nil"/>
               <w:bottom w:val="nil"/>
               <w:right w:val="nil"/>
             </w:tcBorders>
@@ -3054,6 +3383,7 @@
             <w:cnfStyle w:val="001000000000" w:firstRow="0" w:lastRow="0" w:firstColumn="1" w:lastColumn="0" w:oddVBand="0" w:evenVBand="0" w:oddHBand="0" w:evenHBand="0" w:firstRowFirstColumn="0" w:firstRowLastColumn="0" w:lastRowFirstColumn="0" w:lastRowLastColumn="0"/>
             <w:tcBorders>
               <w:top w:val="nil"/>
+              <w:left w:val="nil"/>
               <w:bottom w:val="nil"/>
               <w:right w:val="nil"/>
             </w:tcBorders>
@@ -3165,6 +3495,7 @@
             <w:cnfStyle w:val="001000000000" w:firstRow="0" w:lastRow="0" w:firstColumn="1" w:lastColumn="0" w:oddVBand="0" w:evenVBand="0" w:oddHBand="0" w:evenHBand="0" w:firstRowFirstColumn="0" w:firstRowLastColumn="0" w:lastRowFirstColumn="0" w:lastRowLastColumn="0"/>
             <w:tcBorders>
               <w:top w:val="nil"/>
+              <w:left w:val="nil"/>
               <w:bottom w:val="nil"/>
               <w:right w:val="nil"/>
             </w:tcBorders>
@@ -3277,6 +3608,7 @@
             <w:cnfStyle w:val="001000000000" w:firstRow="0" w:lastRow="0" w:firstColumn="1" w:lastColumn="0" w:oddVBand="0" w:evenVBand="0" w:oddHBand="0" w:evenHBand="0" w:firstRowFirstColumn="0" w:firstRowLastColumn="0" w:lastRowFirstColumn="0" w:lastRowLastColumn="0"/>
             <w:tcBorders>
               <w:top w:val="nil"/>
+              <w:left w:val="nil"/>
               <w:bottom w:val="nil"/>
               <w:right w:val="nil"/>
             </w:tcBorders>
@@ -3388,6 +3720,7 @@
             <w:cnfStyle w:val="001000000000" w:firstRow="0" w:lastRow="0" w:firstColumn="1" w:lastColumn="0" w:oddVBand="0" w:evenVBand="0" w:oddHBand="0" w:evenHBand="0" w:firstRowFirstColumn="0" w:firstRowLastColumn="0" w:lastRowFirstColumn="0" w:lastRowLastColumn="0"/>
             <w:tcBorders>
               <w:top w:val="nil"/>
+              <w:left w:val="nil"/>
               <w:bottom w:val="nil"/>
               <w:right w:val="nil"/>
             </w:tcBorders>
@@ -3500,229 +3833,8 @@
             <w:cnfStyle w:val="001000000000" w:firstRow="0" w:lastRow="0" w:firstColumn="1" w:lastColumn="0" w:oddVBand="0" w:evenVBand="0" w:oddHBand="0" w:evenHBand="0" w:firstRowFirstColumn="0" w:firstRowLastColumn="0" w:lastRowFirstColumn="0" w:lastRowLastColumn="0"/>
             <w:tcBorders>
               <w:top w:val="nil"/>
+              <w:left w:val="nil"/>
               <w:bottom w:val="nil"/>
-              <w:right w:val="nil"/>
-            </w:tcBorders>
-            <w:shd w:color="auto" w:fill="FFFFFF" w:themeFill="background1" w:val="clear"/>
-          </w:tcPr>
-          <w:p>
-            <w:pPr>
-              <w:pStyle w:val="Normal"/>
-              <w:widowControl/>
-              <w:suppressAutoHyphens w:val="true"/>
-              <w:spacing w:lineRule="auto" w:line="240" w:before="100" w:after="0"/>
-              <w:jc w:val="right"/>
-              <w:rPr>
-                <w:lang w:val="es-ES"/>
-              </w:rPr>
-            </w:pPr>
-            <w:r>
-              <w:rPr>
-                <w:i/>
-                <w:color w:themeColor="accent1" w:themeShade="bf" w:val="auto"/>
-                <w:lang w:val="es-ES"/>
-              </w:rPr>
-            </w:r>
-          </w:p>
-        </w:tc>
-        <w:tc>
-          <w:tcPr>
-            <w:tcW w:w="2743" w:type="dxa"/>
-            <w:tcBorders/>
-          </w:tcPr>
-          <w:p>
-            <w:pPr>
-              <w:pStyle w:val="Normal"/>
-              <w:widowControl/>
-              <w:suppressAutoHyphens w:val="true"/>
-              <w:spacing w:lineRule="auto" w:line="240" w:before="100" w:after="0"/>
-              <w:jc w:val="left"/>
-              <w:cnfStyle w:val="000000000000" w:firstRow="0" w:lastRow="0" w:firstColumn="0" w:lastColumn="0" w:oddVBand="0" w:evenVBand="0" w:oddHBand="0" w:evenHBand="0" w:firstRowFirstColumn="0" w:firstRowLastColumn="0" w:lastRowFirstColumn="0" w:lastRowLastColumn="0"/>
-              <w:rPr>
-                <w:lang w:val="es-ES"/>
-              </w:rPr>
-            </w:pPr>
-            <w:r>
-              <w:rPr>
-                <w:color w:themeColor="accent1" w:themeShade="bf" w:val="auto"/>
-                <w:lang w:val="es-ES"/>
-              </w:rPr>
-            </w:r>
-          </w:p>
-        </w:tc>
-        <w:tc>
-          <w:tcPr>
-            <w:tcW w:w="2335" w:type="dxa"/>
-            <w:tcBorders/>
-          </w:tcPr>
-          <w:p>
-            <w:pPr>
-              <w:pStyle w:val="Normal"/>
-              <w:widowControl/>
-              <w:suppressAutoHyphens w:val="true"/>
-              <w:spacing w:lineRule="auto" w:line="240" w:before="100" w:after="0"/>
-              <w:jc w:val="left"/>
-              <w:cnfStyle w:val="000000000000" w:firstRow="0" w:lastRow="0" w:firstColumn="0" w:lastColumn="0" w:oddVBand="0" w:evenVBand="0" w:oddHBand="0" w:evenHBand="0" w:firstRowFirstColumn="0" w:firstRowLastColumn="0" w:lastRowFirstColumn="0" w:lastRowLastColumn="0"/>
-              <w:rPr>
-                <w:lang w:val="es-ES"/>
-              </w:rPr>
-            </w:pPr>
-            <w:r>
-              <w:rPr>
-                <w:color w:themeColor="accent1" w:themeShade="bf" w:val="auto"/>
-                <w:lang w:val="es-ES"/>
-              </w:rPr>
-            </w:r>
-          </w:p>
-        </w:tc>
-        <w:tc>
-          <w:tcPr>
-            <w:tcW w:w="2154" w:type="dxa"/>
-            <w:tcBorders/>
-          </w:tcPr>
-          <w:p>
-            <w:pPr>
-              <w:pStyle w:val="Normal"/>
-              <w:widowControl/>
-              <w:suppressAutoHyphens w:val="true"/>
-              <w:spacing w:lineRule="auto" w:line="240" w:before="100" w:after="0"/>
-              <w:jc w:val="left"/>
-              <w:cnfStyle w:val="000000000000" w:firstRow="0" w:lastRow="0" w:firstColumn="0" w:lastColumn="0" w:oddVBand="0" w:evenVBand="0" w:oddHBand="0" w:evenHBand="0" w:firstRowFirstColumn="0" w:firstRowLastColumn="0" w:lastRowFirstColumn="0" w:lastRowLastColumn="0"/>
-              <w:rPr>
-                <w:lang w:val="es-ES"/>
-              </w:rPr>
-            </w:pPr>
-            <w:r>
-              <w:rPr>
-                <w:color w:themeColor="accent1" w:themeShade="bf" w:val="auto"/>
-                <w:lang w:val="es-ES"/>
-              </w:rPr>
-            </w:r>
-          </w:p>
-        </w:tc>
-      </w:tr>
-      <w:tr>
-        <w:trPr>
-          <w:cnfStyle w:val="000000100000" w:firstRow="0" w:lastRow="0" w:firstColumn="0" w:lastColumn="0" w:oddVBand="0" w:evenVBand="0" w:oddHBand="1" w:evenHBand="0" w:firstRowFirstColumn="0" w:firstRowLastColumn="0" w:lastRowFirstColumn="0" w:lastRowLastColumn="0"/>
-        </w:trPr>
-        <w:tc>
-          <w:tcPr>
-            <w:tcW w:w="1595" w:type="dxa"/>
-            <w:cnfStyle w:val="001000000000" w:firstRow="0" w:lastRow="0" w:firstColumn="1" w:lastColumn="0" w:oddVBand="0" w:evenVBand="0" w:oddHBand="0" w:evenHBand="0" w:firstRowFirstColumn="0" w:firstRowLastColumn="0" w:lastRowFirstColumn="0" w:lastRowLastColumn="0"/>
-            <w:tcBorders>
-              <w:top w:val="nil"/>
-              <w:bottom w:val="nil"/>
-              <w:right w:val="nil"/>
-            </w:tcBorders>
-            <w:shd w:color="auto" w:fill="FFFFFF" w:themeFill="background1" w:val="clear"/>
-          </w:tcPr>
-          <w:p>
-            <w:pPr>
-              <w:pStyle w:val="Normal"/>
-              <w:widowControl/>
-              <w:suppressAutoHyphens w:val="true"/>
-              <w:spacing w:lineRule="auto" w:line="240" w:before="100" w:after="0"/>
-              <w:jc w:val="right"/>
-              <w:rPr>
-                <w:lang w:val="es-ES"/>
-              </w:rPr>
-            </w:pPr>
-            <w:r>
-              <w:rPr>
-                <w:i/>
-                <w:color w:themeColor="accent1" w:themeShade="bf" w:val="auto"/>
-                <w:lang w:val="es-ES"/>
-              </w:rPr>
-            </w:r>
-          </w:p>
-        </w:tc>
-        <w:tc>
-          <w:tcPr>
-            <w:tcW w:w="2743" w:type="dxa"/>
-            <w:tcBorders/>
-            <w:shd w:color="auto" w:fill="EAF4D7" w:themeFill="accent1" w:themeFillTint="33" w:val="clear"/>
-          </w:tcPr>
-          <w:p>
-            <w:pPr>
-              <w:pStyle w:val="Normal"/>
-              <w:widowControl/>
-              <w:suppressAutoHyphens w:val="true"/>
-              <w:spacing w:lineRule="auto" w:line="240" w:before="100" w:after="0"/>
-              <w:jc w:val="left"/>
-              <w:cnfStyle w:val="000000100000" w:firstRow="0" w:lastRow="0" w:firstColumn="0" w:lastColumn="0" w:oddVBand="0" w:evenVBand="0" w:oddHBand="1" w:evenHBand="0" w:firstRowFirstColumn="0" w:firstRowLastColumn="0" w:lastRowFirstColumn="0" w:lastRowLastColumn="0"/>
-              <w:rPr>
-                <w:lang w:val="es-ES"/>
-              </w:rPr>
-            </w:pPr>
-            <w:r>
-              <w:rPr>
-                <w:color w:themeColor="accent1" w:themeShade="bf" w:val="auto"/>
-                <w:lang w:val="es-ES"/>
-              </w:rPr>
-            </w:r>
-          </w:p>
-        </w:tc>
-        <w:tc>
-          <w:tcPr>
-            <w:tcW w:w="2335" w:type="dxa"/>
-            <w:tcBorders/>
-            <w:shd w:color="auto" w:fill="EAF4D7" w:themeFill="accent1" w:themeFillTint="33" w:val="clear"/>
-          </w:tcPr>
-          <w:p>
-            <w:pPr>
-              <w:pStyle w:val="Normal"/>
-              <w:widowControl/>
-              <w:suppressAutoHyphens w:val="true"/>
-              <w:spacing w:lineRule="auto" w:line="240" w:before="100" w:after="0"/>
-              <w:jc w:val="left"/>
-              <w:cnfStyle w:val="000000100000" w:firstRow="0" w:lastRow="0" w:firstColumn="0" w:lastColumn="0" w:oddVBand="0" w:evenVBand="0" w:oddHBand="1" w:evenHBand="0" w:firstRowFirstColumn="0" w:firstRowLastColumn="0" w:lastRowFirstColumn="0" w:lastRowLastColumn="0"/>
-              <w:rPr>
-                <w:lang w:val="es-ES"/>
-              </w:rPr>
-            </w:pPr>
-            <w:r>
-              <w:rPr>
-                <w:color w:themeColor="accent1" w:themeShade="bf" w:val="auto"/>
-                <w:lang w:val="es-ES"/>
-              </w:rPr>
-            </w:r>
-          </w:p>
-        </w:tc>
-        <w:tc>
-          <w:tcPr>
-            <w:tcW w:w="2154" w:type="dxa"/>
-            <w:tcBorders/>
-            <w:shd w:color="auto" w:fill="EAF4D7" w:themeFill="accent1" w:themeFillTint="33" w:val="clear"/>
-          </w:tcPr>
-          <w:p>
-            <w:pPr>
-              <w:pStyle w:val="Normal"/>
-              <w:widowControl/>
-              <w:suppressAutoHyphens w:val="true"/>
-              <w:spacing w:lineRule="auto" w:line="240" w:before="100" w:after="0"/>
-              <w:jc w:val="left"/>
-              <w:cnfStyle w:val="000000100000" w:firstRow="0" w:lastRow="0" w:firstColumn="0" w:lastColumn="0" w:oddVBand="0" w:evenVBand="0" w:oddHBand="1" w:evenHBand="0" w:firstRowFirstColumn="0" w:firstRowLastColumn="0" w:lastRowFirstColumn="0" w:lastRowLastColumn="0"/>
-              <w:rPr>
-                <w:lang w:val="es-ES"/>
-              </w:rPr>
-            </w:pPr>
-            <w:r>
-              <w:rPr>
-                <w:color w:themeColor="accent1" w:themeShade="bf" w:val="auto"/>
-                <w:lang w:val="es-ES"/>
-              </w:rPr>
-            </w:r>
-          </w:p>
-        </w:tc>
-      </w:tr>
-      <w:tr>
-        <w:trPr/>
-        <w:tc>
-          <w:tcPr>
-            <w:tcW w:w="1595" w:type="dxa"/>
-            <w:cnfStyle w:val="001000000000" w:firstRow="0" w:lastRow="0" w:firstColumn="1" w:lastColumn="0" w:oddVBand="0" w:evenVBand="0" w:oddHBand="0" w:evenHBand="0" w:firstRowFirstColumn="0" w:firstRowLastColumn="0" w:lastRowFirstColumn="0" w:lastRowLastColumn="0"/>
-            <w:tcBorders>
-              <w:top w:val="nil"/>
               <w:right w:val="nil"/>
             </w:tcBorders>
             <w:shd w:color="auto" w:fill="FFFFFF" w:themeFill="background1" w:val="clear"/>
@@ -4509,7 +4621,7 @@
     <w:r>
       <w:rPr/>
       <w:drawing>
-        <wp:anchor behindDoc="0" distT="0" distB="0" distL="0" distR="114300" simplePos="0" locked="0" layoutInCell="0" allowOverlap="1" relativeHeight="6">
+        <wp:anchor behindDoc="0" distT="0" distB="0" distL="0" distR="114300" simplePos="0" locked="0" layoutInCell="0" allowOverlap="1" relativeHeight="7">
           <wp:simplePos x="0" y="0"/>
           <wp:positionH relativeFrom="margin">
             <wp:align>left</wp:align>
@@ -4521,11 +4633,11 @@
           <wp:effectExtent l="0" t="0" r="0" b="0"/>
           <wp:wrapThrough wrapText="bothSides">
             <wp:wrapPolygon edited="0">
-              <wp:start x="-12" y="0"/>
-              <wp:lineTo x="-12" y="20931"/>
-              <wp:lineTo x="21447" y="20931"/>
-              <wp:lineTo x="21447" y="0"/>
-              <wp:lineTo x="-12" y="0"/>
+              <wp:start x="-16" y="0"/>
+              <wp:lineTo x="-16" y="20911"/>
+              <wp:lineTo x="21443" y="20911"/>
+              <wp:lineTo x="21443" y="0"/>
+              <wp:lineTo x="-16" y="0"/>
             </wp:wrapPolygon>
           </wp:wrapThrough>
           <wp:docPr id="4" name="Imagen2" descr=""/>
@@ -6342,6 +6454,19 @@
     <w:pPr/>
     <w:rPr/>
   </w:style>
+  <w:style w:type="paragraph" w:styleId="Ttulodelatabla">
+    <w:name w:val="Título de la tabla"/>
+    <w:basedOn w:val="Contenidodelatabla"/>
+    <w:qFormat/>
+    <w:pPr>
+      <w:suppressLineNumbers/>
+      <w:jc w:val="center"/>
+    </w:pPr>
+    <w:rPr>
+      <w:b/>
+      <w:bCs/>
+    </w:rPr>
+  </w:style>
   <w:style w:type="numbering" w:styleId="NoList" w:default="1">
     <w:name w:val="No List"/>
     <w:uiPriority w:val="99"/>

--- a/Bitacora.docx
+++ b/Bitacora.docx
@@ -7,7 +7,7 @@
         <w:rPr>
           <w:noProof/>
         </w:rPr>
-        <w:pict w14:anchorId="469BC4A7">
+        <w:pict w14:anchorId="34C6E887">
           <v:rect id="Cuadro de texto 138" o:spid="_x0000_s1027" style="position:absolute;margin-left:0;margin-top:0;width:588.65pt;height:620.8pt;z-index:2;visibility:visible;mso-wrap-style:square;mso-width-percent:940;mso-height-percent:770;mso-wrap-distance-left:.05pt;mso-wrap-distance-top:0;mso-wrap-distance-right:0;mso-wrap-distance-bottom:0;mso-position-horizontal:center;mso-position-horizontal-relative:page;mso-position-vertical:center;mso-position-vertical-relative:page;mso-width-percent:940;mso-height-percent:770;mso-width-relative:page;mso-height-relative:page;v-text-anchor:middle" o:gfxdata="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" o:allowincell="f" fillcolor="white [3201]" stroked="f" strokeweight=".5pt">
             <v:textbox inset="0,0,0,0">
               <w:txbxContent>
@@ -143,7 +143,7 @@
           <w:noProof/>
         </w:rPr>
         <w:drawing>
-          <wp:anchor distT="0" distB="0" distL="114300" distR="114300" simplePos="0" relativeHeight="4" behindDoc="0" locked="0" layoutInCell="0" allowOverlap="1" wp14:anchorId="6249D0A6">
+          <wp:anchor distT="0" distB="0" distL="114300" distR="114300" simplePos="0" relativeHeight="4" behindDoc="0" locked="0" layoutInCell="0" allowOverlap="1" wp14:anchorId="4DD3619A">
             <wp:simplePos x="0" y="0"/>
             <wp:positionH relativeFrom="margin">
               <wp:posOffset>-104775</wp:posOffset>
@@ -200,7 +200,7 @@
         <w:rPr>
           <w:noProof/>
         </w:rPr>
-        <w:pict w14:anchorId="70123321">
+        <w:pict w14:anchorId="415433A0">
           <v:rect id="Cuadro de texto 2" o:spid="_x0000_s1026" style="position:absolute;margin-left:238.15pt;margin-top:198.4pt;width:176.7pt;height:156.1pt;z-index:8;visibility:visible;mso-wrap-style:square;mso-width-percent:400;mso-height-percent:200;mso-wrap-distance-left:9pt;mso-wrap-distance-top:3.6pt;mso-wrap-distance-right:9.25pt;mso-wrap-distance-bottom:4.05pt;mso-position-horizontal:absolute;mso-position-horizontal-relative:margin;mso-position-vertical:absolute;mso-position-vertical-relative:text;mso-width-percent:400;mso-height-percent:200;mso-width-relative:margin;mso-height-relative:margin;v-text-anchor:top" o:gfxdata="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" o:allowincell="f" stroked="f">
             <v:textbox style="mso-fit-shape-to-text:t">
               <w:txbxContent>
@@ -294,7 +294,6 @@
             <w:r>
               <w:rPr>
                 <w:iCs/>
-                <w:color w:val="729928" w:themeColor="accent1" w:themeShade="BF"/>
                 <w:lang w:val="es-ES"/>
               </w:rPr>
               <w:t>Nombre del Estudiante</w:t>
@@ -319,7 +318,6 @@
             </w:pPr>
             <w:r>
               <w:rPr>
-                <w:color w:val="729928" w:themeColor="accent1" w:themeShade="BF"/>
                 <w:lang w:val="es-ES"/>
               </w:rPr>
               <w:t>Número de identificación</w:t>
@@ -344,7 +342,6 @@
             </w:pPr>
             <w:r>
               <w:rPr>
-                <w:color w:val="729928" w:themeColor="accent1" w:themeShade="BF"/>
                 <w:lang w:val="es-ES"/>
               </w:rPr>
               <w:t>Fecha</w:t>
@@ -369,7 +366,6 @@
             </w:pPr>
             <w:r>
               <w:rPr>
-                <w:color w:val="729928" w:themeColor="accent1" w:themeShade="BF"/>
                 <w:lang w:val="es-ES"/>
               </w:rPr>
               <w:t>Descripción de la función que realizó</w:t>
@@ -400,7 +396,6 @@
             <w:r>
               <w:rPr>
                 <w:iCs/>
-                <w:color w:val="729928" w:themeColor="accent1" w:themeShade="BF"/>
                 <w:lang w:val="es-ES"/>
               </w:rPr>
               <w:t>Jesuar Orlando Miranda Zambrano</w:t>
@@ -421,7 +416,6 @@
             </w:pPr>
             <w:r>
               <w:rPr>
-                <w:color w:val="729928" w:themeColor="accent1" w:themeShade="BF"/>
                 <w:lang w:val="es-ES"/>
               </w:rPr>
               <w:t>155822558001</w:t>
@@ -442,7 +436,6 @@
             </w:pPr>
             <w:r>
               <w:rPr>
-                <w:color w:val="729928" w:themeColor="accent1" w:themeShade="BF"/>
                 <w:lang w:val="es-ES"/>
               </w:rPr>
               <w:t>25/05/2024</w:t>
@@ -464,7 +457,6 @@
             <w:proofErr w:type="spellStart"/>
             <w:r>
               <w:rPr>
-                <w:color w:val="729928" w:themeColor="accent1" w:themeShade="BF"/>
                 <w:lang w:val="es-ES"/>
               </w:rPr>
               <w:t>Recoleccion</w:t>
@@ -472,7 +464,6 @@
             <w:proofErr w:type="spellEnd"/>
             <w:r>
               <w:rPr>
-                <w:color w:val="729928" w:themeColor="accent1" w:themeShade="BF"/>
                 <w:lang w:val="es-ES"/>
               </w:rPr>
               <w:t xml:space="preserve"> de requerimientos.</w:t>
@@ -500,7 +491,6 @@
             <w:r>
               <w:rPr>
                 <w:iCs/>
-                <w:color w:val="729928" w:themeColor="accent1" w:themeShade="BF"/>
                 <w:lang w:val="es-ES"/>
               </w:rPr>
               <w:t xml:space="preserve">Luis Daniel </w:t>
@@ -509,7 +499,6 @@
             <w:r>
               <w:rPr>
                 <w:iCs/>
-                <w:color w:val="729928" w:themeColor="accent1" w:themeShade="BF"/>
                 <w:lang w:val="es-ES"/>
               </w:rPr>
               <w:t>Lios</w:t>
@@ -518,7 +507,6 @@
             <w:r>
               <w:rPr>
                 <w:iCs/>
-                <w:color w:val="729928" w:themeColor="accent1" w:themeShade="BF"/>
                 <w:lang w:val="es-ES"/>
               </w:rPr>
               <w:t xml:space="preserve"> Cubillos</w:t>
@@ -539,7 +527,6 @@
             </w:pPr>
             <w:r>
               <w:rPr>
-                <w:color w:val="729928" w:themeColor="accent1" w:themeShade="BF"/>
                 <w:lang w:val="es-ES"/>
               </w:rPr>
               <w:t>20200113782</w:t>
@@ -560,7 +547,6 @@
             </w:pPr>
             <w:r>
               <w:rPr>
-                <w:color w:val="729928" w:themeColor="accent1" w:themeShade="BF"/>
                 <w:lang w:val="es-ES"/>
               </w:rPr>
               <w:t>25/05/2024</w:t>
@@ -582,7 +568,6 @@
             <w:proofErr w:type="spellStart"/>
             <w:r>
               <w:rPr>
-                <w:color w:val="729928" w:themeColor="accent1" w:themeShade="BF"/>
                 <w:lang w:val="es-ES"/>
               </w:rPr>
               <w:t>Recoleccion</w:t>
@@ -590,7 +575,6 @@
             <w:proofErr w:type="spellEnd"/>
             <w:r>
               <w:rPr>
-                <w:color w:val="729928" w:themeColor="accent1" w:themeShade="BF"/>
                 <w:lang w:val="es-ES"/>
               </w:rPr>
               <w:t xml:space="preserve"> de requerimientos.</w:t>
@@ -621,7 +605,6 @@
             <w:r>
               <w:rPr>
                 <w:iCs/>
-                <w:color w:val="729928" w:themeColor="accent1" w:themeShade="BF"/>
                 <w:lang w:val="es-ES"/>
               </w:rPr>
               <w:t xml:space="preserve">Marvin Santiago </w:t>
@@ -630,7 +613,6 @@
             <w:r>
               <w:rPr>
                 <w:iCs/>
-                <w:color w:val="729928" w:themeColor="accent1" w:themeShade="BF"/>
                 <w:lang w:val="es-ES"/>
               </w:rPr>
               <w:t>Nuñez</w:t>
@@ -639,7 +621,6 @@
             <w:r>
               <w:rPr>
                 <w:iCs/>
-                <w:color w:val="729928" w:themeColor="accent1" w:themeShade="BF"/>
                 <w:lang w:val="es-ES"/>
               </w:rPr>
               <w:t xml:space="preserve"> Martines</w:t>
@@ -660,7 +641,6 @@
             </w:pPr>
             <w:r>
               <w:rPr>
-                <w:color w:val="729928" w:themeColor="accent1" w:themeShade="BF"/>
                 <w:lang w:val="es-ES"/>
               </w:rPr>
               <w:t>20190130555</w:t>
@@ -681,7 +661,6 @@
             </w:pPr>
             <w:r>
               <w:rPr>
-                <w:color w:val="729928" w:themeColor="accent1" w:themeShade="BF"/>
                 <w:lang w:val="es-ES"/>
               </w:rPr>
               <w:t>25/05/2024</w:t>
@@ -703,7 +682,6 @@
             <w:proofErr w:type="spellStart"/>
             <w:r>
               <w:rPr>
-                <w:color w:val="729928" w:themeColor="accent1" w:themeShade="BF"/>
                 <w:lang w:val="es-ES"/>
               </w:rPr>
               <w:t>Recoleccion</w:t>
@@ -711,7 +689,6 @@
             <w:proofErr w:type="spellEnd"/>
             <w:r>
               <w:rPr>
-                <w:color w:val="729928" w:themeColor="accent1" w:themeShade="BF"/>
                 <w:lang w:val="es-ES"/>
               </w:rPr>
               <w:t xml:space="preserve"> de requerimientos.</w:t>
@@ -739,16 +716,30 @@
             <w:r>
               <w:rPr>
                 <w:iCs/>
-                <w:color w:val="729928" w:themeColor="accent1" w:themeShade="BF"/>
-                <w:lang w:val="es-ES"/>
-              </w:rPr>
-              <w:t xml:space="preserve">Brayan Jesuar Barboza </w:t>
-            </w:r>
-            <w:proofErr w:type="spellStart"/>
-            <w:r>
-              <w:rPr>
-                <w:iCs/>
-                <w:color w:val="729928" w:themeColor="accent1" w:themeShade="BF"/>
+                <w:lang w:val="es-ES"/>
+              </w:rPr>
+              <w:t xml:space="preserve">Brayan </w:t>
+            </w:r>
+            <w:proofErr w:type="spellStart"/>
+            <w:r>
+              <w:rPr>
+                <w:iCs/>
+                <w:lang w:val="es-ES"/>
+              </w:rPr>
+              <w:t>Jesus</w:t>
+            </w:r>
+            <w:proofErr w:type="spellEnd"/>
+            <w:r>
+              <w:rPr>
+                <w:iCs/>
+                <w:lang w:val="es-ES"/>
+              </w:rPr>
+              <w:t xml:space="preserve"> Barboza </w:t>
+            </w:r>
+            <w:proofErr w:type="spellStart"/>
+            <w:r>
+              <w:rPr>
+                <w:iCs/>
                 <w:lang w:val="es-ES"/>
               </w:rPr>
               <w:t>Barboza</w:t>
@@ -770,7 +761,6 @@
             </w:pPr>
             <w:r>
               <w:rPr>
-                <w:color w:val="729928" w:themeColor="accent1" w:themeShade="BF"/>
                 <w:lang w:val="es-ES"/>
               </w:rPr>
               <w:t>118190937</w:t>
@@ -791,7 +781,6 @@
             </w:pPr>
             <w:r>
               <w:rPr>
-                <w:color w:val="729928" w:themeColor="accent1" w:themeShade="BF"/>
                 <w:lang w:val="es-ES"/>
               </w:rPr>
               <w:t>25/05/2024</w:t>
@@ -813,7 +802,6 @@
             <w:proofErr w:type="spellStart"/>
             <w:r>
               <w:rPr>
-                <w:color w:val="729928" w:themeColor="accent1" w:themeShade="BF"/>
                 <w:lang w:val="es-ES"/>
               </w:rPr>
               <w:t>Recoleccion</w:t>
@@ -821,7 +809,6 @@
             <w:proofErr w:type="spellEnd"/>
             <w:r>
               <w:rPr>
-                <w:color w:val="729928" w:themeColor="accent1" w:themeShade="BF"/>
                 <w:lang w:val="es-ES"/>
               </w:rPr>
               <w:t xml:space="preserve"> de requerimientos.</w:t>
@@ -853,7 +840,6 @@
             <w:r>
               <w:rPr>
                 <w:iCs/>
-                <w:color w:val="729928" w:themeColor="accent1" w:themeShade="BF"/>
                 <w:lang w:val="es-ES"/>
               </w:rPr>
               <w:t>Jishar</w:t>
@@ -862,7 +848,6 @@
             <w:r>
               <w:rPr>
                 <w:iCs/>
-                <w:color w:val="729928" w:themeColor="accent1" w:themeShade="BF"/>
                 <w:lang w:val="es-ES"/>
               </w:rPr>
               <w:t xml:space="preserve"> </w:t>
@@ -871,7 +856,6 @@
             <w:r>
               <w:rPr>
                 <w:iCs/>
-                <w:color w:val="729928" w:themeColor="accent1" w:themeShade="BF"/>
                 <w:lang w:val="es-ES"/>
               </w:rPr>
               <w:t>Jesus</w:t>
@@ -880,7 +864,6 @@
             <w:r>
               <w:rPr>
                 <w:iCs/>
-                <w:color w:val="729928" w:themeColor="accent1" w:themeShade="BF"/>
                 <w:lang w:val="es-ES"/>
               </w:rPr>
               <w:t xml:space="preserve"> </w:t>
@@ -889,7 +872,6 @@
             <w:r>
               <w:rPr>
                 <w:iCs/>
-                <w:color w:val="729928" w:themeColor="accent1" w:themeShade="BF"/>
                 <w:lang w:val="es-ES"/>
               </w:rPr>
               <w:t>Brayn</w:t>
@@ -898,7 +880,6 @@
             <w:r>
               <w:rPr>
                 <w:iCs/>
-                <w:color w:val="729928" w:themeColor="accent1" w:themeShade="BF"/>
                 <w:lang w:val="es-ES"/>
               </w:rPr>
               <w:t xml:space="preserve"> </w:t>
@@ -907,7 +888,6 @@
             <w:r>
               <w:rPr>
                 <w:iCs/>
-                <w:color w:val="729928" w:themeColor="accent1" w:themeShade="BF"/>
                 <w:lang w:val="es-ES"/>
               </w:rPr>
               <w:t>Gibb</w:t>
@@ -929,7 +909,6 @@
             </w:pPr>
             <w:r>
               <w:rPr>
-                <w:color w:val="729928" w:themeColor="accent1" w:themeShade="BF"/>
                 <w:lang w:val="es-ES"/>
               </w:rPr>
               <w:t>119090668</w:t>
@@ -950,7 +929,6 @@
             </w:pPr>
             <w:r>
               <w:rPr>
-                <w:color w:val="729928" w:themeColor="accent1" w:themeShade="BF"/>
                 <w:lang w:val="es-ES"/>
               </w:rPr>
               <w:t>25/05/2024</w:t>
@@ -972,7 +950,6 @@
             <w:proofErr w:type="spellStart"/>
             <w:r>
               <w:rPr>
-                <w:color w:val="729928" w:themeColor="accent1" w:themeShade="BF"/>
                 <w:lang w:val="es-ES"/>
               </w:rPr>
               <w:t>Recoleccion</w:t>
@@ -980,7 +957,6 @@
             <w:proofErr w:type="spellEnd"/>
             <w:r>
               <w:rPr>
-                <w:color w:val="729928" w:themeColor="accent1" w:themeShade="BF"/>
                 <w:lang w:val="es-ES"/>
               </w:rPr>
               <w:t xml:space="preserve"> de requerimientos.</w:t>
@@ -1008,7 +984,6 @@
             <w:r>
               <w:rPr>
                 <w:iCs/>
-                <w:color w:val="729928" w:themeColor="accent1" w:themeShade="BF"/>
                 <w:lang w:val="es-ES"/>
               </w:rPr>
               <w:t>Jesuar Orlando Miranda Zambrano</w:t>
@@ -1029,7 +1004,6 @@
             </w:pPr>
             <w:r>
               <w:rPr>
-                <w:color w:val="729928" w:themeColor="accent1" w:themeShade="BF"/>
                 <w:lang w:val="es-ES"/>
               </w:rPr>
               <w:t>155822558001</w:t>
@@ -1050,7 +1024,6 @@
             </w:pPr>
             <w:r>
               <w:rPr>
-                <w:color w:val="729928" w:themeColor="accent1" w:themeShade="BF"/>
                 <w:lang w:val="es-ES"/>
               </w:rPr>
               <w:t>25/05/2024</w:t>
@@ -1072,7 +1045,6 @@
             <w:proofErr w:type="spellStart"/>
             <w:r>
               <w:rPr>
-                <w:color w:val="729928" w:themeColor="accent1" w:themeShade="BF"/>
                 <w:lang w:val="es-ES"/>
               </w:rPr>
               <w:t>Replantamiento</w:t>
@@ -1080,7 +1052,6 @@
             <w:proofErr w:type="spellEnd"/>
             <w:r>
               <w:rPr>
-                <w:color w:val="729928" w:themeColor="accent1" w:themeShade="BF"/>
                 <w:lang w:val="es-ES"/>
               </w:rPr>
               <w:t xml:space="preserve"> de requerimientos</w:t>
@@ -1111,7 +1082,6 @@
             <w:r>
               <w:rPr>
                 <w:iCs/>
-                <w:color w:val="729928" w:themeColor="accent1" w:themeShade="BF"/>
                 <w:lang w:val="es-ES"/>
               </w:rPr>
               <w:t xml:space="preserve">Luis Daniel </w:t>
@@ -1120,7 +1090,6 @@
             <w:r>
               <w:rPr>
                 <w:iCs/>
-                <w:color w:val="729928" w:themeColor="accent1" w:themeShade="BF"/>
                 <w:lang w:val="es-ES"/>
               </w:rPr>
               <w:t>Lios</w:t>
@@ -1129,7 +1098,6 @@
             <w:r>
               <w:rPr>
                 <w:iCs/>
-                <w:color w:val="729928" w:themeColor="accent1" w:themeShade="BF"/>
                 <w:lang w:val="es-ES"/>
               </w:rPr>
               <w:t xml:space="preserve"> Cubillos</w:t>
@@ -1150,7 +1118,6 @@
             </w:pPr>
             <w:r>
               <w:rPr>
-                <w:color w:val="729928" w:themeColor="accent1" w:themeShade="BF"/>
                 <w:lang w:val="es-ES"/>
               </w:rPr>
               <w:t>20200113782</w:t>
@@ -1171,7 +1138,6 @@
             </w:pPr>
             <w:r>
               <w:rPr>
-                <w:color w:val="729928" w:themeColor="accent1" w:themeShade="BF"/>
                 <w:lang w:val="es-ES"/>
               </w:rPr>
               <w:t>25/05/2024</w:t>
@@ -1193,7 +1159,6 @@
             <w:proofErr w:type="spellStart"/>
             <w:r>
               <w:rPr>
-                <w:color w:val="729928" w:themeColor="accent1" w:themeShade="BF"/>
                 <w:lang w:val="es-ES"/>
               </w:rPr>
               <w:t>Replantamiento</w:t>
@@ -1201,7 +1166,6 @@
             <w:proofErr w:type="spellEnd"/>
             <w:r>
               <w:rPr>
-                <w:color w:val="729928" w:themeColor="accent1" w:themeShade="BF"/>
                 <w:lang w:val="es-ES"/>
               </w:rPr>
               <w:t xml:space="preserve"> de requerimientos</w:t>
@@ -1229,7 +1193,6 @@
             <w:r>
               <w:rPr>
                 <w:iCs/>
-                <w:color w:val="729928" w:themeColor="accent1" w:themeShade="BF"/>
                 <w:lang w:val="es-ES"/>
               </w:rPr>
               <w:t xml:space="preserve">Marvin Santiago </w:t>
@@ -1238,7 +1201,6 @@
             <w:r>
               <w:rPr>
                 <w:iCs/>
-                <w:color w:val="729928" w:themeColor="accent1" w:themeShade="BF"/>
                 <w:lang w:val="es-ES"/>
               </w:rPr>
               <w:t>Nuñez</w:t>
@@ -1247,7 +1209,6 @@
             <w:r>
               <w:rPr>
                 <w:iCs/>
-                <w:color w:val="729928" w:themeColor="accent1" w:themeShade="BF"/>
                 <w:lang w:val="es-ES"/>
               </w:rPr>
               <w:t xml:space="preserve"> Martines</w:t>
@@ -1268,7 +1229,6 @@
             </w:pPr>
             <w:r>
               <w:rPr>
-                <w:color w:val="729928" w:themeColor="accent1" w:themeShade="BF"/>
                 <w:lang w:val="es-ES"/>
               </w:rPr>
               <w:t>20190130555</w:t>
@@ -1289,7 +1249,6 @@
             </w:pPr>
             <w:r>
               <w:rPr>
-                <w:color w:val="729928" w:themeColor="accent1" w:themeShade="BF"/>
                 <w:lang w:val="es-ES"/>
               </w:rPr>
               <w:t>25/05/2024</w:t>
@@ -1311,7 +1270,6 @@
             <w:proofErr w:type="spellStart"/>
             <w:r>
               <w:rPr>
-                <w:color w:val="729928" w:themeColor="accent1" w:themeShade="BF"/>
                 <w:lang w:val="es-ES"/>
               </w:rPr>
               <w:t>Replantamiento</w:t>
@@ -1319,7 +1277,6 @@
             <w:proofErr w:type="spellEnd"/>
             <w:r>
               <w:rPr>
-                <w:color w:val="729928" w:themeColor="accent1" w:themeShade="BF"/>
                 <w:lang w:val="es-ES"/>
               </w:rPr>
               <w:t xml:space="preserve"> de requerimientos</w:t>
@@ -1350,16 +1307,30 @@
             <w:r>
               <w:rPr>
                 <w:iCs/>
-                <w:color w:val="729928" w:themeColor="accent1" w:themeShade="BF"/>
-                <w:lang w:val="es-ES"/>
-              </w:rPr>
-              <w:t xml:space="preserve">Brayan Jesuar Barboza </w:t>
-            </w:r>
-            <w:proofErr w:type="spellStart"/>
-            <w:r>
-              <w:rPr>
-                <w:iCs/>
-                <w:color w:val="729928" w:themeColor="accent1" w:themeShade="BF"/>
+                <w:lang w:val="es-ES"/>
+              </w:rPr>
+              <w:t xml:space="preserve">Brayan </w:t>
+            </w:r>
+            <w:proofErr w:type="spellStart"/>
+            <w:r>
+              <w:rPr>
+                <w:iCs/>
+                <w:lang w:val="es-ES"/>
+              </w:rPr>
+              <w:t>Jesus</w:t>
+            </w:r>
+            <w:proofErr w:type="spellEnd"/>
+            <w:r>
+              <w:rPr>
+                <w:iCs/>
+                <w:lang w:val="es-ES"/>
+              </w:rPr>
+              <w:t xml:space="preserve"> Barboza </w:t>
+            </w:r>
+            <w:proofErr w:type="spellStart"/>
+            <w:r>
+              <w:rPr>
+                <w:iCs/>
                 <w:lang w:val="es-ES"/>
               </w:rPr>
               <w:t>Barboza</w:t>
@@ -1381,7 +1352,6 @@
             </w:pPr>
             <w:r>
               <w:rPr>
-                <w:color w:val="729928" w:themeColor="accent1" w:themeShade="BF"/>
                 <w:lang w:val="es-ES"/>
               </w:rPr>
               <w:t>118190937</w:t>
@@ -1402,7 +1372,6 @@
             </w:pPr>
             <w:r>
               <w:rPr>
-                <w:color w:val="729928" w:themeColor="accent1" w:themeShade="BF"/>
                 <w:lang w:val="es-ES"/>
               </w:rPr>
               <w:t>25/05/2024</w:t>
@@ -1424,7 +1393,6 @@
             <w:proofErr w:type="spellStart"/>
             <w:r>
               <w:rPr>
-                <w:color w:val="729928" w:themeColor="accent1" w:themeShade="BF"/>
                 <w:lang w:val="es-ES"/>
               </w:rPr>
               <w:t>Replantamiento</w:t>
@@ -1432,7 +1400,6 @@
             <w:proofErr w:type="spellEnd"/>
             <w:r>
               <w:rPr>
-                <w:color w:val="729928" w:themeColor="accent1" w:themeShade="BF"/>
                 <w:lang w:val="es-ES"/>
               </w:rPr>
               <w:t xml:space="preserve"> de requerimientos</w:t>
@@ -1461,7 +1428,6 @@
             <w:r>
               <w:rPr>
                 <w:iCs/>
-                <w:color w:val="729928" w:themeColor="accent1" w:themeShade="BF"/>
                 <w:lang w:val="es-ES"/>
               </w:rPr>
               <w:t>Jishar</w:t>
@@ -1470,7 +1436,6 @@
             <w:r>
               <w:rPr>
                 <w:iCs/>
-                <w:color w:val="729928" w:themeColor="accent1" w:themeShade="BF"/>
                 <w:lang w:val="es-ES"/>
               </w:rPr>
               <w:t xml:space="preserve"> </w:t>
@@ -1479,7 +1444,6 @@
             <w:r>
               <w:rPr>
                 <w:iCs/>
-                <w:color w:val="729928" w:themeColor="accent1" w:themeShade="BF"/>
                 <w:lang w:val="es-ES"/>
               </w:rPr>
               <w:t>Jesus</w:t>
@@ -1488,7 +1452,6 @@
             <w:r>
               <w:rPr>
                 <w:iCs/>
-                <w:color w:val="729928" w:themeColor="accent1" w:themeShade="BF"/>
                 <w:lang w:val="es-ES"/>
               </w:rPr>
               <w:t xml:space="preserve"> </w:t>
@@ -1497,7 +1460,6 @@
             <w:r>
               <w:rPr>
                 <w:iCs/>
-                <w:color w:val="729928" w:themeColor="accent1" w:themeShade="BF"/>
                 <w:lang w:val="es-ES"/>
               </w:rPr>
               <w:t>Brayn</w:t>
@@ -1506,7 +1468,6 @@
             <w:r>
               <w:rPr>
                 <w:iCs/>
-                <w:color w:val="729928" w:themeColor="accent1" w:themeShade="BF"/>
                 <w:lang w:val="es-ES"/>
               </w:rPr>
               <w:t xml:space="preserve"> </w:t>
@@ -1515,7 +1476,6 @@
             <w:r>
               <w:rPr>
                 <w:iCs/>
-                <w:color w:val="729928" w:themeColor="accent1" w:themeShade="BF"/>
                 <w:lang w:val="es-ES"/>
               </w:rPr>
               <w:t>Gibb</w:t>
@@ -1537,7 +1497,6 @@
             </w:pPr>
             <w:r>
               <w:rPr>
-                <w:color w:val="729928" w:themeColor="accent1" w:themeShade="BF"/>
                 <w:lang w:val="es-ES"/>
               </w:rPr>
               <w:t>119090668</w:t>
@@ -1558,7 +1517,6 @@
             </w:pPr>
             <w:r>
               <w:rPr>
-                <w:color w:val="729928" w:themeColor="accent1" w:themeShade="BF"/>
                 <w:lang w:val="es-ES"/>
               </w:rPr>
               <w:t>25/05/2024</w:t>
@@ -1580,7 +1538,6 @@
             <w:proofErr w:type="spellStart"/>
             <w:r>
               <w:rPr>
-                <w:color w:val="729928" w:themeColor="accent1" w:themeShade="BF"/>
                 <w:lang w:val="es-ES"/>
               </w:rPr>
               <w:t>Replantamiento</w:t>
@@ -1588,7 +1545,6 @@
             <w:proofErr w:type="spellEnd"/>
             <w:r>
               <w:rPr>
-                <w:color w:val="729928" w:themeColor="accent1" w:themeShade="BF"/>
                 <w:lang w:val="es-ES"/>
               </w:rPr>
               <w:t xml:space="preserve"> de requerimientos</w:t>
@@ -1619,7 +1575,6 @@
             <w:r>
               <w:rPr>
                 <w:iCs/>
-                <w:color w:val="729928" w:themeColor="accent1" w:themeShade="BF"/>
                 <w:lang w:val="es-ES"/>
               </w:rPr>
               <w:t>Jesuar Orlando Miranda Zambrano</w:t>
@@ -1640,7 +1595,6 @@
             </w:pPr>
             <w:r>
               <w:rPr>
-                <w:color w:val="729928" w:themeColor="accent1" w:themeShade="BF"/>
                 <w:lang w:val="es-ES"/>
               </w:rPr>
               <w:t>155822558001</w:t>
@@ -1661,10 +1615,27 @@
             </w:pPr>
             <w:r>
               <w:rPr>
-                <w:color w:val="729928" w:themeColor="accent1" w:themeShade="BF"/>
-                <w:lang w:val="es-ES"/>
-              </w:rPr>
-              <w:t>25/05/2024</w:t>
+                <w:lang w:val="es-ES"/>
+              </w:rPr>
+              <w:t>07</w:t>
+            </w:r>
+            <w:r>
+              <w:rPr>
+                <w:lang w:val="es-ES"/>
+              </w:rPr>
+              <w:t>/0</w:t>
+            </w:r>
+            <w:r>
+              <w:rPr>
+                <w:lang w:val="es-ES"/>
+              </w:rPr>
+              <w:t>6</w:t>
+            </w:r>
+            <w:r>
+              <w:rPr>
+                <w:lang w:val="es-ES"/>
+              </w:rPr>
+              <w:t>/2024</w:t>
             </w:r>
           </w:p>
         </w:tc>
@@ -1682,7 +1653,6 @@
             </w:pPr>
             <w:r>
               <w:rPr>
-                <w:color w:val="729928" w:themeColor="accent1" w:themeShade="BF"/>
                 <w:lang w:val="es-ES"/>
               </w:rPr>
               <w:t>Actualizar documento de requerimientos</w:t>
@@ -1710,7 +1680,6 @@
             <w:r>
               <w:rPr>
                 <w:iCs/>
-                <w:color w:val="729928" w:themeColor="accent1" w:themeShade="BF"/>
                 <w:lang w:val="es-ES"/>
               </w:rPr>
               <w:t xml:space="preserve">Luis Daniel </w:t>
@@ -1719,7 +1688,6 @@
             <w:r>
               <w:rPr>
                 <w:iCs/>
-                <w:color w:val="729928" w:themeColor="accent1" w:themeShade="BF"/>
                 <w:lang w:val="es-ES"/>
               </w:rPr>
               <w:t>Lios</w:t>
@@ -1728,7 +1696,6 @@
             <w:r>
               <w:rPr>
                 <w:iCs/>
-                <w:color w:val="729928" w:themeColor="accent1" w:themeShade="BF"/>
                 <w:lang w:val="es-ES"/>
               </w:rPr>
               <w:t xml:space="preserve"> Cubillos</w:t>
@@ -1749,7 +1716,6 @@
             </w:pPr>
             <w:r>
               <w:rPr>
-                <w:color w:val="729928" w:themeColor="accent1" w:themeShade="BF"/>
                 <w:lang w:val="es-ES"/>
               </w:rPr>
               <w:t>20200113782</w:t>
@@ -1770,10 +1736,9 @@
             </w:pPr>
             <w:r>
               <w:rPr>
-                <w:color w:val="729928" w:themeColor="accent1" w:themeShade="BF"/>
-                <w:lang w:val="es-ES"/>
-              </w:rPr>
-              <w:t>25/05/2024</w:t>
+                <w:lang w:val="es-ES"/>
+              </w:rPr>
+              <w:t>07/06/2024</w:t>
             </w:r>
           </w:p>
         </w:tc>
@@ -1791,7 +1756,6 @@
             </w:pPr>
             <w:r>
               <w:rPr>
-                <w:color w:val="729928" w:themeColor="accent1" w:themeShade="BF"/>
                 <w:lang w:val="es-ES"/>
               </w:rPr>
               <w:t>Actualizar documento de requerimientos</w:t>
@@ -1822,7 +1786,6 @@
             <w:r>
               <w:rPr>
                 <w:iCs/>
-                <w:color w:val="729928" w:themeColor="accent1" w:themeShade="BF"/>
                 <w:lang w:val="es-ES"/>
               </w:rPr>
               <w:t xml:space="preserve">Marvin Santiago </w:t>
@@ -1831,7 +1794,6 @@
             <w:r>
               <w:rPr>
                 <w:iCs/>
-                <w:color w:val="729928" w:themeColor="accent1" w:themeShade="BF"/>
                 <w:lang w:val="es-ES"/>
               </w:rPr>
               <w:t>Nuñez</w:t>
@@ -1840,7 +1802,6 @@
             <w:r>
               <w:rPr>
                 <w:iCs/>
-                <w:color w:val="729928" w:themeColor="accent1" w:themeShade="BF"/>
                 <w:lang w:val="es-ES"/>
               </w:rPr>
               <w:t xml:space="preserve"> Martines</w:t>
@@ -1861,7 +1822,6 @@
             </w:pPr>
             <w:r>
               <w:rPr>
-                <w:color w:val="729928" w:themeColor="accent1" w:themeShade="BF"/>
                 <w:lang w:val="es-ES"/>
               </w:rPr>
               <w:t>20190130555</w:t>
@@ -1882,10 +1842,9 @@
             </w:pPr>
             <w:r>
               <w:rPr>
-                <w:color w:val="729928" w:themeColor="accent1" w:themeShade="BF"/>
-                <w:lang w:val="es-ES"/>
-              </w:rPr>
-              <w:t>25/05/2024</w:t>
+                <w:lang w:val="es-ES"/>
+              </w:rPr>
+              <w:t>07/06/2024</w:t>
             </w:r>
           </w:p>
         </w:tc>
@@ -1903,7 +1862,6 @@
             </w:pPr>
             <w:r>
               <w:rPr>
-                <w:color w:val="729928" w:themeColor="accent1" w:themeShade="BF"/>
                 <w:lang w:val="es-ES"/>
               </w:rPr>
               <w:t>Actualizar documento de requerimientos</w:t>
@@ -1931,16 +1889,30 @@
             <w:r>
               <w:rPr>
                 <w:iCs/>
-                <w:color w:val="729928" w:themeColor="accent1" w:themeShade="BF"/>
-                <w:lang w:val="es-ES"/>
-              </w:rPr>
-              <w:t xml:space="preserve">Brayan Jesuar Barboza </w:t>
-            </w:r>
-            <w:proofErr w:type="spellStart"/>
-            <w:r>
-              <w:rPr>
-                <w:iCs/>
-                <w:color w:val="729928" w:themeColor="accent1" w:themeShade="BF"/>
+                <w:lang w:val="es-ES"/>
+              </w:rPr>
+              <w:t xml:space="preserve">Brayan </w:t>
+            </w:r>
+            <w:proofErr w:type="spellStart"/>
+            <w:r>
+              <w:rPr>
+                <w:iCs/>
+                <w:lang w:val="es-ES"/>
+              </w:rPr>
+              <w:t>Jesus</w:t>
+            </w:r>
+            <w:proofErr w:type="spellEnd"/>
+            <w:r>
+              <w:rPr>
+                <w:iCs/>
+                <w:lang w:val="es-ES"/>
+              </w:rPr>
+              <w:t xml:space="preserve"> Barboza </w:t>
+            </w:r>
+            <w:proofErr w:type="spellStart"/>
+            <w:r>
+              <w:rPr>
+                <w:iCs/>
                 <w:lang w:val="es-ES"/>
               </w:rPr>
               <w:t>Barboza</w:t>
@@ -1962,7 +1934,6 @@
             </w:pPr>
             <w:r>
               <w:rPr>
-                <w:color w:val="729928" w:themeColor="accent1" w:themeShade="BF"/>
                 <w:lang w:val="es-ES"/>
               </w:rPr>
               <w:t>118190937</w:t>
@@ -1983,10 +1954,9 @@
             </w:pPr>
             <w:r>
               <w:rPr>
-                <w:color w:val="729928" w:themeColor="accent1" w:themeShade="BF"/>
-                <w:lang w:val="es-ES"/>
-              </w:rPr>
-              <w:t>25/05/2024</w:t>
+                <w:lang w:val="es-ES"/>
+              </w:rPr>
+              <w:t>07/06/2024</w:t>
             </w:r>
           </w:p>
         </w:tc>
@@ -2004,7 +1974,6 @@
             </w:pPr>
             <w:r>
               <w:rPr>
-                <w:color w:val="729928" w:themeColor="accent1" w:themeShade="BF"/>
                 <w:lang w:val="es-ES"/>
               </w:rPr>
               <w:t>Actualizar documento de requerimientos</w:t>
@@ -2036,7 +2005,6 @@
             <w:r>
               <w:rPr>
                 <w:iCs/>
-                <w:color w:val="729928" w:themeColor="accent1" w:themeShade="BF"/>
                 <w:lang w:val="es-ES"/>
               </w:rPr>
               <w:t>Jishar</w:t>
@@ -2045,7 +2013,6 @@
             <w:r>
               <w:rPr>
                 <w:iCs/>
-                <w:color w:val="729928" w:themeColor="accent1" w:themeShade="BF"/>
                 <w:lang w:val="es-ES"/>
               </w:rPr>
               <w:t xml:space="preserve"> </w:t>
@@ -2054,7 +2021,6 @@
             <w:r>
               <w:rPr>
                 <w:iCs/>
-                <w:color w:val="729928" w:themeColor="accent1" w:themeShade="BF"/>
                 <w:lang w:val="es-ES"/>
               </w:rPr>
               <w:t>Jesus</w:t>
@@ -2063,7 +2029,6 @@
             <w:r>
               <w:rPr>
                 <w:iCs/>
-                <w:color w:val="729928" w:themeColor="accent1" w:themeShade="BF"/>
                 <w:lang w:val="es-ES"/>
               </w:rPr>
               <w:t xml:space="preserve"> </w:t>
@@ -2072,7 +2037,6 @@
             <w:r>
               <w:rPr>
                 <w:iCs/>
-                <w:color w:val="729928" w:themeColor="accent1" w:themeShade="BF"/>
                 <w:lang w:val="es-ES"/>
               </w:rPr>
               <w:t>Brayn</w:t>
@@ -2081,7 +2045,6 @@
             <w:r>
               <w:rPr>
                 <w:iCs/>
-                <w:color w:val="729928" w:themeColor="accent1" w:themeShade="BF"/>
                 <w:lang w:val="es-ES"/>
               </w:rPr>
               <w:t xml:space="preserve"> </w:t>
@@ -2090,7 +2053,6 @@
             <w:r>
               <w:rPr>
                 <w:iCs/>
-                <w:color w:val="729928" w:themeColor="accent1" w:themeShade="BF"/>
                 <w:lang w:val="es-ES"/>
               </w:rPr>
               <w:t>Gibb</w:t>
@@ -2112,7 +2074,6 @@
             </w:pPr>
             <w:r>
               <w:rPr>
-                <w:color w:val="729928" w:themeColor="accent1" w:themeShade="BF"/>
                 <w:lang w:val="es-ES"/>
               </w:rPr>
               <w:t>119090668</w:t>
@@ -2133,10 +2094,9 @@
             </w:pPr>
             <w:r>
               <w:rPr>
-                <w:color w:val="729928" w:themeColor="accent1" w:themeShade="BF"/>
-                <w:lang w:val="es-ES"/>
-              </w:rPr>
-              <w:t>25/05/2024</w:t>
+                <w:lang w:val="es-ES"/>
+              </w:rPr>
+              <w:t>07/06/2024</w:t>
             </w:r>
           </w:p>
         </w:tc>
@@ -2154,7 +2114,6 @@
             </w:pPr>
             <w:r>
               <w:rPr>
-                <w:color w:val="729928" w:themeColor="accent1" w:themeShade="BF"/>
                 <w:lang w:val="es-ES"/>
               </w:rPr>
               <w:t>Actualizar documento de requerimientos</w:t>
@@ -2179,6 +2138,13 @@
                 <w:lang w:val="es-ES"/>
               </w:rPr>
             </w:pPr>
+            <w:r>
+              <w:rPr>
+                <w:iCs/>
+                <w:lang w:val="es-ES"/>
+              </w:rPr>
+              <w:t>Jesuar Orlando Miranda Zambrano</w:t>
+            </w:r>
           </w:p>
         </w:tc>
         <w:tc>
@@ -2193,6 +2159,12 @@
                 <w:lang w:val="es-ES"/>
               </w:rPr>
             </w:pPr>
+            <w:r>
+              <w:rPr>
+                <w:lang w:val="es-ES"/>
+              </w:rPr>
+              <w:t>155822558001</w:t>
+            </w:r>
           </w:p>
         </w:tc>
         <w:tc>
@@ -2207,6 +2179,18 @@
                 <w:lang w:val="es-ES"/>
               </w:rPr>
             </w:pPr>
+            <w:r>
+              <w:rPr>
+                <w:lang w:val="es-ES"/>
+              </w:rPr>
+              <w:t>15</w:t>
+            </w:r>
+            <w:r>
+              <w:rPr>
+                <w:lang w:val="es-ES"/>
+              </w:rPr>
+              <w:t>/06/2024</w:t>
+            </w:r>
           </w:p>
         </w:tc>
         <w:tc>
@@ -2221,6 +2205,12 @@
                 <w:lang w:val="es-ES"/>
               </w:rPr>
             </w:pPr>
+            <w:r>
+              <w:rPr>
+                <w:lang w:val="es-ES"/>
+              </w:rPr>
+              <w:t>Creación de tablas para base de datos</w:t>
+            </w:r>
           </w:p>
         </w:tc>
       </w:tr>
@@ -2244,6 +2234,29 @@
                 <w:lang w:val="es-ES"/>
               </w:rPr>
             </w:pPr>
+            <w:r>
+              <w:rPr>
+                <w:iCs/>
+                <w:lang w:val="es-ES"/>
+              </w:rPr>
+              <w:t xml:space="preserve">Luis Daniel </w:t>
+            </w:r>
+            <w:proofErr w:type="spellStart"/>
+            <w:r>
+              <w:rPr>
+                <w:iCs/>
+                <w:lang w:val="es-ES"/>
+              </w:rPr>
+              <w:t>Lios</w:t>
+            </w:r>
+            <w:proofErr w:type="spellEnd"/>
+            <w:r>
+              <w:rPr>
+                <w:iCs/>
+                <w:lang w:val="es-ES"/>
+              </w:rPr>
+              <w:t xml:space="preserve"> Cubillos</w:t>
+            </w:r>
           </w:p>
         </w:tc>
         <w:tc>
@@ -2258,6 +2271,12 @@
                 <w:lang w:val="es-ES"/>
               </w:rPr>
             </w:pPr>
+            <w:r>
+              <w:rPr>
+                <w:lang w:val="es-ES"/>
+              </w:rPr>
+              <w:t>20200113782</w:t>
+            </w:r>
           </w:p>
         </w:tc>
         <w:tc>
@@ -2272,6 +2291,12 @@
                 <w:lang w:val="es-ES"/>
               </w:rPr>
             </w:pPr>
+            <w:r>
+              <w:rPr>
+                <w:lang w:val="es-ES"/>
+              </w:rPr>
+              <w:t>15/06/2024</w:t>
+            </w:r>
           </w:p>
         </w:tc>
         <w:tc>
@@ -2286,6 +2311,12 @@
                 <w:lang w:val="es-ES"/>
               </w:rPr>
             </w:pPr>
+            <w:r>
+              <w:rPr>
+                <w:lang w:val="es-ES"/>
+              </w:rPr>
+              <w:t>Creación de tablas para base de datos</w:t>
+            </w:r>
           </w:p>
         </w:tc>
       </w:tr>
@@ -2306,6 +2337,30 @@
                 <w:lang w:val="es-ES"/>
               </w:rPr>
             </w:pPr>
+            <w:r>
+              <w:rPr>
+                <w:iCs/>
+                <w:lang w:val="es-ES"/>
+              </w:rPr>
+              <w:lastRenderedPageBreak/>
+              <w:t xml:space="preserve">Marvin Santiago </w:t>
+            </w:r>
+            <w:proofErr w:type="spellStart"/>
+            <w:r>
+              <w:rPr>
+                <w:iCs/>
+                <w:lang w:val="es-ES"/>
+              </w:rPr>
+              <w:t>Nuñez</w:t>
+            </w:r>
+            <w:proofErr w:type="spellEnd"/>
+            <w:r>
+              <w:rPr>
+                <w:iCs/>
+                <w:lang w:val="es-ES"/>
+              </w:rPr>
+              <w:t xml:space="preserve"> Martines</w:t>
+            </w:r>
           </w:p>
         </w:tc>
         <w:tc>
@@ -2320,6 +2375,12 @@
                 <w:lang w:val="es-ES"/>
               </w:rPr>
             </w:pPr>
+            <w:r>
+              <w:rPr>
+                <w:lang w:val="es-ES"/>
+              </w:rPr>
+              <w:t>20190130555</w:t>
+            </w:r>
           </w:p>
         </w:tc>
         <w:tc>
@@ -2334,6 +2395,12 @@
                 <w:lang w:val="es-ES"/>
               </w:rPr>
             </w:pPr>
+            <w:r>
+              <w:rPr>
+                <w:lang w:val="es-ES"/>
+              </w:rPr>
+              <w:t>15/06/2024</w:t>
+            </w:r>
           </w:p>
         </w:tc>
         <w:tc>
@@ -2348,6 +2415,12 @@
                 <w:lang w:val="es-ES"/>
               </w:rPr>
             </w:pPr>
+            <w:r>
+              <w:rPr>
+                <w:lang w:val="es-ES"/>
+              </w:rPr>
+              <w:t>Creación de tablas para base de datos</w:t>
+            </w:r>
           </w:p>
         </w:tc>
       </w:tr>
@@ -2371,6 +2444,38 @@
                 <w:lang w:val="es-ES"/>
               </w:rPr>
             </w:pPr>
+            <w:r>
+              <w:rPr>
+                <w:iCs/>
+                <w:lang w:val="es-ES"/>
+              </w:rPr>
+              <w:t xml:space="preserve">Brayan </w:t>
+            </w:r>
+            <w:proofErr w:type="spellStart"/>
+            <w:r>
+              <w:rPr>
+                <w:iCs/>
+                <w:lang w:val="es-ES"/>
+              </w:rPr>
+              <w:t>Jesus</w:t>
+            </w:r>
+            <w:proofErr w:type="spellEnd"/>
+            <w:r>
+              <w:rPr>
+                <w:iCs/>
+                <w:lang w:val="es-ES"/>
+              </w:rPr>
+              <w:t xml:space="preserve"> Barboza </w:t>
+            </w:r>
+            <w:proofErr w:type="spellStart"/>
+            <w:r>
+              <w:rPr>
+                <w:iCs/>
+                <w:lang w:val="es-ES"/>
+              </w:rPr>
+              <w:t>Barboza</w:t>
+            </w:r>
+            <w:proofErr w:type="spellEnd"/>
           </w:p>
         </w:tc>
         <w:tc>
@@ -2385,6 +2490,12 @@
                 <w:lang w:val="es-ES"/>
               </w:rPr>
             </w:pPr>
+            <w:r>
+              <w:rPr>
+                <w:lang w:val="es-ES"/>
+              </w:rPr>
+              <w:t>118190937</w:t>
+            </w:r>
           </w:p>
         </w:tc>
         <w:tc>
@@ -2399,6 +2510,12 @@
                 <w:lang w:val="es-ES"/>
               </w:rPr>
             </w:pPr>
+            <w:r>
+              <w:rPr>
+                <w:lang w:val="es-ES"/>
+              </w:rPr>
+              <w:t>15/06/2024</w:t>
+            </w:r>
           </w:p>
         </w:tc>
         <w:tc>
@@ -2413,6 +2530,12 @@
                 <w:lang w:val="es-ES"/>
               </w:rPr>
             </w:pPr>
+            <w:r>
+              <w:rPr>
+                <w:lang w:val="es-ES"/>
+              </w:rPr>
+              <w:t>Creación de tablas para base de datos</w:t>
+            </w:r>
           </w:p>
         </w:tc>
       </w:tr>
@@ -2433,6 +2556,63 @@
                 <w:lang w:val="es-ES"/>
               </w:rPr>
             </w:pPr>
+            <w:proofErr w:type="spellStart"/>
+            <w:r>
+              <w:rPr>
+                <w:iCs/>
+                <w:lang w:val="es-ES"/>
+              </w:rPr>
+              <w:t>Jishar</w:t>
+            </w:r>
+            <w:proofErr w:type="spellEnd"/>
+            <w:r>
+              <w:rPr>
+                <w:iCs/>
+                <w:lang w:val="es-ES"/>
+              </w:rPr>
+              <w:t xml:space="preserve"> </w:t>
+            </w:r>
+            <w:proofErr w:type="spellStart"/>
+            <w:r>
+              <w:rPr>
+                <w:iCs/>
+                <w:lang w:val="es-ES"/>
+              </w:rPr>
+              <w:t>Jesus</w:t>
+            </w:r>
+            <w:proofErr w:type="spellEnd"/>
+            <w:r>
+              <w:rPr>
+                <w:iCs/>
+                <w:lang w:val="es-ES"/>
+              </w:rPr>
+              <w:t xml:space="preserve"> </w:t>
+            </w:r>
+            <w:proofErr w:type="spellStart"/>
+            <w:r>
+              <w:rPr>
+                <w:iCs/>
+                <w:lang w:val="es-ES"/>
+              </w:rPr>
+              <w:t>Brayn</w:t>
+            </w:r>
+            <w:proofErr w:type="spellEnd"/>
+            <w:r>
+              <w:rPr>
+                <w:iCs/>
+                <w:lang w:val="es-ES"/>
+              </w:rPr>
+              <w:t xml:space="preserve"> </w:t>
+            </w:r>
+            <w:proofErr w:type="spellStart"/>
+            <w:r>
+              <w:rPr>
+                <w:iCs/>
+                <w:lang w:val="es-ES"/>
+              </w:rPr>
+              <w:t>Gibb</w:t>
+            </w:r>
+            <w:proofErr w:type="spellEnd"/>
           </w:p>
         </w:tc>
         <w:tc>
@@ -2447,6 +2627,12 @@
                 <w:lang w:val="es-ES"/>
               </w:rPr>
             </w:pPr>
+            <w:r>
+              <w:rPr>
+                <w:lang w:val="es-ES"/>
+              </w:rPr>
+              <w:t>119090668</w:t>
+            </w:r>
           </w:p>
         </w:tc>
         <w:tc>
@@ -2461,6 +2647,12 @@
                 <w:lang w:val="es-ES"/>
               </w:rPr>
             </w:pPr>
+            <w:r>
+              <w:rPr>
+                <w:lang w:val="es-ES"/>
+              </w:rPr>
+              <w:t>15/06/2024</w:t>
+            </w:r>
           </w:p>
         </w:tc>
         <w:tc>
@@ -2475,6 +2667,12 @@
                 <w:lang w:val="es-ES"/>
               </w:rPr>
             </w:pPr>
+            <w:r>
+              <w:rPr>
+                <w:lang w:val="es-ES"/>
+              </w:rPr>
+              <w:t>Creación de tablas para base de datos</w:t>
+            </w:r>
           </w:p>
         </w:tc>
       </w:tr>
@@ -2498,6 +2696,13 @@
                 <w:lang w:val="es-ES"/>
               </w:rPr>
             </w:pPr>
+            <w:r>
+              <w:rPr>
+                <w:iCs/>
+                <w:lang w:val="es-ES"/>
+              </w:rPr>
+              <w:t>Jesuar Orlando Miranda Zambrano</w:t>
+            </w:r>
           </w:p>
         </w:tc>
         <w:tc>
@@ -2512,6 +2717,12 @@
                 <w:lang w:val="es-ES"/>
               </w:rPr>
             </w:pPr>
+            <w:r>
+              <w:rPr>
+                <w:lang w:val="es-ES"/>
+              </w:rPr>
+              <w:t>155822558001</w:t>
+            </w:r>
           </w:p>
         </w:tc>
         <w:tc>
@@ -2526,6 +2737,12 @@
                 <w:lang w:val="es-ES"/>
               </w:rPr>
             </w:pPr>
+            <w:r>
+              <w:rPr>
+                <w:lang w:val="es-ES"/>
+              </w:rPr>
+              <w:t>15/06/2024</w:t>
+            </w:r>
           </w:p>
         </w:tc>
         <w:tc>
@@ -2540,6 +2757,18 @@
                 <w:lang w:val="es-ES"/>
               </w:rPr>
             </w:pPr>
+            <w:r>
+              <w:rPr>
+                <w:lang w:val="es-ES"/>
+              </w:rPr>
+              <w:t xml:space="preserve">Creación de </w:t>
+            </w:r>
+            <w:r>
+              <w:rPr>
+                <w:lang w:val="es-ES"/>
+              </w:rPr>
+              <w:t>diagrama entidad relación</w:t>
+            </w:r>
           </w:p>
         </w:tc>
       </w:tr>
@@ -2560,6 +2789,29 @@
                 <w:lang w:val="es-ES"/>
               </w:rPr>
             </w:pPr>
+            <w:r>
+              <w:rPr>
+                <w:iCs/>
+                <w:lang w:val="es-ES"/>
+              </w:rPr>
+              <w:t xml:space="preserve">Luis Daniel </w:t>
+            </w:r>
+            <w:proofErr w:type="spellStart"/>
+            <w:r>
+              <w:rPr>
+                <w:iCs/>
+                <w:lang w:val="es-ES"/>
+              </w:rPr>
+              <w:t>Lios</w:t>
+            </w:r>
+            <w:proofErr w:type="spellEnd"/>
+            <w:r>
+              <w:rPr>
+                <w:iCs/>
+                <w:lang w:val="es-ES"/>
+              </w:rPr>
+              <w:t xml:space="preserve"> Cubillos</w:t>
+            </w:r>
           </w:p>
         </w:tc>
         <w:tc>
@@ -2574,6 +2826,12 @@
                 <w:lang w:val="es-ES"/>
               </w:rPr>
             </w:pPr>
+            <w:r>
+              <w:rPr>
+                <w:lang w:val="es-ES"/>
+              </w:rPr>
+              <w:t>20200113782</w:t>
+            </w:r>
           </w:p>
         </w:tc>
         <w:tc>
@@ -2588,6 +2846,12 @@
                 <w:lang w:val="es-ES"/>
               </w:rPr>
             </w:pPr>
+            <w:r>
+              <w:rPr>
+                <w:lang w:val="es-ES"/>
+              </w:rPr>
+              <w:t>15/06/2024</w:t>
+            </w:r>
           </w:p>
         </w:tc>
         <w:tc>
@@ -2602,6 +2866,18 @@
                 <w:lang w:val="es-ES"/>
               </w:rPr>
             </w:pPr>
+            <w:r>
+              <w:rPr>
+                <w:lang w:val="es-ES"/>
+              </w:rPr>
+              <w:t xml:space="preserve">Creación de </w:t>
+            </w:r>
+            <w:r>
+              <w:rPr>
+                <w:lang w:val="es-ES"/>
+              </w:rPr>
+              <w:t>diagrama de objetos</w:t>
+            </w:r>
           </w:p>
         </w:tc>
       </w:tr>
@@ -2625,6 +2901,29 @@
                 <w:lang w:val="es-ES"/>
               </w:rPr>
             </w:pPr>
+            <w:r>
+              <w:rPr>
+                <w:iCs/>
+                <w:lang w:val="es-ES"/>
+              </w:rPr>
+              <w:t xml:space="preserve">Marvin Santiago </w:t>
+            </w:r>
+            <w:proofErr w:type="spellStart"/>
+            <w:r>
+              <w:rPr>
+                <w:iCs/>
+                <w:lang w:val="es-ES"/>
+              </w:rPr>
+              <w:t>Nuñez</w:t>
+            </w:r>
+            <w:proofErr w:type="spellEnd"/>
+            <w:r>
+              <w:rPr>
+                <w:iCs/>
+                <w:lang w:val="es-ES"/>
+              </w:rPr>
+              <w:t xml:space="preserve"> Martines</w:t>
+            </w:r>
           </w:p>
         </w:tc>
         <w:tc>
@@ -2639,6 +2938,12 @@
                 <w:lang w:val="es-ES"/>
               </w:rPr>
             </w:pPr>
+            <w:r>
+              <w:rPr>
+                <w:lang w:val="es-ES"/>
+              </w:rPr>
+              <w:t>20190130555</w:t>
+            </w:r>
           </w:p>
         </w:tc>
         <w:tc>
@@ -2653,6 +2958,12 @@
                 <w:lang w:val="es-ES"/>
               </w:rPr>
             </w:pPr>
+            <w:r>
+              <w:rPr>
+                <w:lang w:val="es-ES"/>
+              </w:rPr>
+              <w:t>15/06/2024</w:t>
+            </w:r>
           </w:p>
         </w:tc>
         <w:tc>
@@ -2667,6 +2978,18 @@
                 <w:lang w:val="es-ES"/>
               </w:rPr>
             </w:pPr>
+            <w:r>
+              <w:rPr>
+                <w:lang w:val="es-ES"/>
+              </w:rPr>
+              <w:t>Creación d</w:t>
+            </w:r>
+            <w:r>
+              <w:rPr>
+                <w:lang w:val="es-ES"/>
+              </w:rPr>
+              <w:t>e diagrama de clases</w:t>
+            </w:r>
           </w:p>
         </w:tc>
       </w:tr>
@@ -2687,6 +3010,38 @@
                 <w:lang w:val="es-ES"/>
               </w:rPr>
             </w:pPr>
+            <w:r>
+              <w:rPr>
+                <w:iCs/>
+                <w:lang w:val="es-ES"/>
+              </w:rPr>
+              <w:t xml:space="preserve">Brayan </w:t>
+            </w:r>
+            <w:proofErr w:type="spellStart"/>
+            <w:r>
+              <w:rPr>
+                <w:iCs/>
+                <w:lang w:val="es-ES"/>
+              </w:rPr>
+              <w:t>Jesus</w:t>
+            </w:r>
+            <w:proofErr w:type="spellEnd"/>
+            <w:r>
+              <w:rPr>
+                <w:iCs/>
+                <w:lang w:val="es-ES"/>
+              </w:rPr>
+              <w:t xml:space="preserve"> Barboza </w:t>
+            </w:r>
+            <w:proofErr w:type="spellStart"/>
+            <w:r>
+              <w:rPr>
+                <w:iCs/>
+                <w:lang w:val="es-ES"/>
+              </w:rPr>
+              <w:t>Barboza</w:t>
+            </w:r>
+            <w:proofErr w:type="spellEnd"/>
           </w:p>
         </w:tc>
         <w:tc>
@@ -2701,6 +3056,12 @@
                 <w:lang w:val="es-ES"/>
               </w:rPr>
             </w:pPr>
+            <w:r>
+              <w:rPr>
+                <w:lang w:val="es-ES"/>
+              </w:rPr>
+              <w:t>118190937</w:t>
+            </w:r>
           </w:p>
         </w:tc>
         <w:tc>
@@ -2715,6 +3076,12 @@
                 <w:lang w:val="es-ES"/>
               </w:rPr>
             </w:pPr>
+            <w:r>
+              <w:rPr>
+                <w:lang w:val="es-ES"/>
+              </w:rPr>
+              <w:t>15/06/2024</w:t>
+            </w:r>
           </w:p>
         </w:tc>
         <w:tc>
@@ -2729,6 +3096,18 @@
                 <w:lang w:val="es-ES"/>
               </w:rPr>
             </w:pPr>
+            <w:r>
+              <w:rPr>
+                <w:lang w:val="es-ES"/>
+              </w:rPr>
+              <w:t xml:space="preserve">Creación de </w:t>
+            </w:r>
+            <w:r>
+              <w:rPr>
+                <w:lang w:val="es-ES"/>
+              </w:rPr>
+              <w:t>diagrama relacional de base de datos</w:t>
+            </w:r>
           </w:p>
         </w:tc>
       </w:tr>
@@ -2790,68 +3169,6 @@
             <w:pPr>
               <w:spacing w:after="0" w:line="240" w:lineRule="auto"/>
               <w:cnfStyle w:val="000000100000" w:firstRow="0" w:lastRow="0" w:firstColumn="0" w:lastColumn="0" w:oddVBand="0" w:evenVBand="0" w:oddHBand="1" w:evenHBand="0" w:firstRowFirstColumn="0" w:firstRowLastColumn="0" w:lastRowFirstColumn="0" w:lastRowLastColumn="0"/>
-              <w:rPr>
-                <w:lang w:val="es-ES"/>
-              </w:rPr>
-            </w:pPr>
-          </w:p>
-        </w:tc>
-      </w:tr>
-      <w:tr>
-        <w:tc>
-          <w:tcPr>
-            <w:cnfStyle w:val="001000000000" w:firstRow="0" w:lastRow="0" w:firstColumn="1" w:lastColumn="0" w:oddVBand="0" w:evenVBand="0" w:oddHBand="0" w:evenHBand="0" w:firstRowFirstColumn="0" w:firstRowLastColumn="0" w:lastRowFirstColumn="0" w:lastRowLastColumn="0"/>
-            <w:tcW w:w="1596" w:type="dxa"/>
-            <w:tcBorders>
-              <w:top w:val="nil"/>
-              <w:right w:val="nil"/>
-            </w:tcBorders>
-          </w:tcPr>
-          <w:p>
-            <w:pPr>
-              <w:spacing w:after="0" w:line="240" w:lineRule="auto"/>
-              <w:rPr>
-                <w:lang w:val="es-ES"/>
-              </w:rPr>
-            </w:pPr>
-          </w:p>
-        </w:tc>
-        <w:tc>
-          <w:tcPr>
-            <w:tcW w:w="2743" w:type="dxa"/>
-          </w:tcPr>
-          <w:p>
-            <w:pPr>
-              <w:spacing w:after="0" w:line="240" w:lineRule="auto"/>
-              <w:cnfStyle w:val="000000000000" w:firstRow="0" w:lastRow="0" w:firstColumn="0" w:lastColumn="0" w:oddVBand="0" w:evenVBand="0" w:oddHBand="0" w:evenHBand="0" w:firstRowFirstColumn="0" w:firstRowLastColumn="0" w:lastRowFirstColumn="0" w:lastRowLastColumn="0"/>
-              <w:rPr>
-                <w:lang w:val="es-ES"/>
-              </w:rPr>
-            </w:pPr>
-          </w:p>
-        </w:tc>
-        <w:tc>
-          <w:tcPr>
-            <w:tcW w:w="2335" w:type="dxa"/>
-          </w:tcPr>
-          <w:p>
-            <w:pPr>
-              <w:spacing w:after="0" w:line="240" w:lineRule="auto"/>
-              <w:cnfStyle w:val="000000000000" w:firstRow="0" w:lastRow="0" w:firstColumn="0" w:lastColumn="0" w:oddVBand="0" w:evenVBand="0" w:oddHBand="0" w:evenHBand="0" w:firstRowFirstColumn="0" w:firstRowLastColumn="0" w:lastRowFirstColumn="0" w:lastRowLastColumn="0"/>
-              <w:rPr>
-                <w:lang w:val="es-ES"/>
-              </w:rPr>
-            </w:pPr>
-          </w:p>
-        </w:tc>
-        <w:tc>
-          <w:tcPr>
-            <w:tcW w:w="2154" w:type="dxa"/>
-          </w:tcPr>
-          <w:p>
-            <w:pPr>
-              <w:spacing w:after="0" w:line="240" w:lineRule="auto"/>
-              <w:cnfStyle w:val="000000000000" w:firstRow="0" w:lastRow="0" w:firstColumn="0" w:lastColumn="0" w:oddVBand="0" w:evenVBand="0" w:oddHBand="0" w:evenHBand="0" w:firstRowFirstColumn="0" w:firstRowLastColumn="0" w:lastRowFirstColumn="0" w:lastRowLastColumn="0"/>
               <w:rPr>
                 <w:lang w:val="es-ES"/>
               </w:rPr>
@@ -2938,7 +3255,6 @@
                 <w:rFonts w:ascii="Arial" w:hAnsi="Arial" w:cs="Arial"/>
                 <w:b/>
                 <w:bCs/>
-                <w:color w:val="4A7B29" w:themeColor="accent2" w:themeShade="BF"/>
                 <w:kern w:val="0"/>
                 <w:sz w:val="24"/>
                 <w:szCs w:val="20"/>
@@ -2971,7 +3287,6 @@
                 <w:rFonts w:ascii="Arial" w:hAnsi="Arial" w:cs="Arial"/>
                 <w:i/>
                 <w:iCs/>
-                <w:color w:val="4A7B29" w:themeColor="accent2" w:themeShade="BF"/>
                 <w:kern w:val="0"/>
                 <w:sz w:val="24"/>
                 <w:szCs w:val="20"/>
@@ -2985,7 +3300,6 @@
                 <w:rFonts w:ascii="Arial" w:hAnsi="Arial" w:cs="Arial"/>
                 <w:i/>
                 <w:iCs/>
-                <w:color w:val="4A7B29" w:themeColor="accent2" w:themeShade="BF"/>
                 <w:kern w:val="0"/>
                 <w:sz w:val="24"/>
                 <w:szCs w:val="20"/>
@@ -2999,7 +3313,6 @@
                 <w:rFonts w:ascii="Arial" w:hAnsi="Arial" w:cs="Arial"/>
                 <w:i/>
                 <w:iCs/>
-                <w:color w:val="4A7B29" w:themeColor="accent2" w:themeShade="BF"/>
                 <w:kern w:val="0"/>
                 <w:sz w:val="24"/>
                 <w:szCs w:val="20"/>
@@ -3013,7 +3326,6 @@
                 <w:rFonts w:ascii="Arial" w:hAnsi="Arial" w:cs="Arial"/>
                 <w:i/>
                 <w:iCs/>
-                <w:color w:val="4A7B29" w:themeColor="accent2" w:themeShade="BF"/>
                 <w:kern w:val="0"/>
                 <w:sz w:val="24"/>
                 <w:szCs w:val="20"/>
@@ -3027,7 +3339,6 @@
                 <w:rFonts w:ascii="Arial" w:hAnsi="Arial" w:cs="Arial"/>
                 <w:i/>
                 <w:iCs/>
-                <w:color w:val="4A7B29" w:themeColor="accent2" w:themeShade="BF"/>
                 <w:kern w:val="0"/>
                 <w:sz w:val="24"/>
                 <w:szCs w:val="20"/>
@@ -3065,7 +3376,6 @@
                 <w:rFonts w:ascii="Arial" w:hAnsi="Arial" w:cs="Arial"/>
                 <w:b/>
                 <w:bCs/>
-                <w:color w:val="4A7B29" w:themeColor="accent2" w:themeShade="BF"/>
                 <w:kern w:val="0"/>
                 <w:sz w:val="24"/>
                 <w:szCs w:val="20"/>
@@ -3079,7 +3389,6 @@
                 <w:rFonts w:ascii="Arial" w:hAnsi="Arial" w:cs="Arial"/>
                 <w:b/>
                 <w:bCs/>
-                <w:color w:val="4A7B29" w:themeColor="accent2" w:themeShade="BF"/>
                 <w:kern w:val="0"/>
                 <w:sz w:val="24"/>
                 <w:szCs w:val="20"/>
@@ -3093,7 +3402,6 @@
                 <w:rFonts w:ascii="Arial" w:hAnsi="Arial" w:cs="Arial"/>
                 <w:b/>
                 <w:bCs/>
-                <w:color w:val="4A7B29" w:themeColor="accent2" w:themeShade="BF"/>
                 <w:kern w:val="0"/>
                 <w:sz w:val="24"/>
                 <w:szCs w:val="20"/>
@@ -3130,7 +3438,6 @@
                 <w:rFonts w:ascii="Arial" w:hAnsi="Arial" w:cs="Arial"/>
                 <w:i/>
                 <w:iCs/>
-                <w:color w:val="4A7B29" w:themeColor="accent2" w:themeShade="BF"/>
                 <w:kern w:val="0"/>
                 <w:sz w:val="24"/>
                 <w:szCs w:val="20"/>
@@ -3144,7 +3451,6 @@
                 <w:rFonts w:ascii="Arial" w:hAnsi="Arial" w:cs="Arial"/>
                 <w:i/>
                 <w:iCs/>
-                <w:color w:val="4A7B29" w:themeColor="accent2" w:themeShade="BF"/>
                 <w:kern w:val="0"/>
                 <w:sz w:val="24"/>
                 <w:szCs w:val="20"/>
@@ -3158,7 +3464,6 @@
                 <w:rFonts w:ascii="Arial" w:hAnsi="Arial" w:cs="Arial"/>
                 <w:i/>
                 <w:iCs/>
-                <w:color w:val="4A7B29" w:themeColor="accent2" w:themeShade="BF"/>
                 <w:kern w:val="0"/>
                 <w:sz w:val="24"/>
                 <w:szCs w:val="20"/>
@@ -3172,7 +3477,6 @@
                 <w:rFonts w:ascii="Arial" w:hAnsi="Arial" w:cs="Arial"/>
                 <w:i/>
                 <w:iCs/>
-                <w:color w:val="4A7B29" w:themeColor="accent2" w:themeShade="BF"/>
                 <w:kern w:val="0"/>
                 <w:sz w:val="24"/>
                 <w:szCs w:val="20"/>
@@ -3186,7 +3490,6 @@
                 <w:rFonts w:ascii="Arial" w:hAnsi="Arial" w:cs="Arial"/>
                 <w:i/>
                 <w:iCs/>
-                <w:color w:val="4A7B29" w:themeColor="accent2" w:themeShade="BF"/>
                 <w:kern w:val="0"/>
                 <w:sz w:val="24"/>
                 <w:szCs w:val="20"/>
@@ -3200,7 +3503,6 @@
                 <w:rFonts w:ascii="Arial" w:hAnsi="Arial" w:cs="Arial"/>
                 <w:i/>
                 <w:iCs/>
-                <w:color w:val="4A7B29" w:themeColor="accent2" w:themeShade="BF"/>
                 <w:kern w:val="0"/>
                 <w:sz w:val="24"/>
                 <w:szCs w:val="20"/>
@@ -3214,7 +3516,6 @@
                 <w:rFonts w:ascii="Arial" w:hAnsi="Arial" w:cs="Arial"/>
                 <w:i/>
                 <w:iCs/>
-                <w:color w:val="4A7B29" w:themeColor="accent2" w:themeShade="BF"/>
                 <w:kern w:val="0"/>
                 <w:sz w:val="24"/>
                 <w:szCs w:val="20"/>
@@ -3228,7 +3529,6 @@
                 <w:rFonts w:ascii="Arial" w:hAnsi="Arial" w:cs="Arial"/>
                 <w:i/>
                 <w:iCs/>
-                <w:color w:val="4A7B29" w:themeColor="accent2" w:themeShade="BF"/>
                 <w:kern w:val="0"/>
                 <w:sz w:val="24"/>
                 <w:szCs w:val="20"/>
@@ -3242,7 +3542,6 @@
                 <w:rFonts w:ascii="Arial" w:hAnsi="Arial" w:cs="Arial"/>
                 <w:i/>
                 <w:iCs/>
-                <w:color w:val="4A7B29" w:themeColor="accent2" w:themeShade="BF"/>
                 <w:kern w:val="0"/>
                 <w:sz w:val="24"/>
                 <w:szCs w:val="20"/>
@@ -3274,7 +3573,6 @@
                 <w:rFonts w:ascii="Arial" w:hAnsi="Arial" w:cs="Arial"/>
                 <w:i/>
                 <w:iCs/>
-                <w:color w:val="4A7B29" w:themeColor="accent2" w:themeShade="BF"/>
                 <w:kern w:val="0"/>
                 <w:sz w:val="24"/>
                 <w:szCs w:val="20"/>
@@ -3288,7 +3586,6 @@
                 <w:rFonts w:ascii="Arial" w:hAnsi="Arial" w:cs="Arial"/>
                 <w:i/>
                 <w:iCs/>
-                <w:color w:val="4A7B29" w:themeColor="accent2" w:themeShade="BF"/>
                 <w:kern w:val="0"/>
                 <w:sz w:val="24"/>
                 <w:szCs w:val="20"/>
@@ -3302,7 +3599,6 @@
                 <w:rFonts w:ascii="Arial" w:hAnsi="Arial" w:cs="Arial"/>
                 <w:i/>
                 <w:iCs/>
-                <w:color w:val="4A7B29" w:themeColor="accent2" w:themeShade="BF"/>
                 <w:kern w:val="0"/>
                 <w:sz w:val="24"/>
                 <w:szCs w:val="20"/>
@@ -3316,7 +3612,6 @@
                 <w:rFonts w:ascii="Arial" w:hAnsi="Arial" w:cs="Arial"/>
                 <w:i/>
                 <w:iCs/>
-                <w:color w:val="4A7B29" w:themeColor="accent2" w:themeShade="BF"/>
                 <w:kern w:val="0"/>
                 <w:sz w:val="24"/>
                 <w:szCs w:val="20"/>
@@ -3330,7 +3625,6 @@
                 <w:rFonts w:ascii="Arial" w:hAnsi="Arial" w:cs="Arial"/>
                 <w:i/>
                 <w:iCs/>
-                <w:color w:val="4A7B29" w:themeColor="accent2" w:themeShade="BF"/>
                 <w:kern w:val="0"/>
                 <w:sz w:val="24"/>
                 <w:szCs w:val="20"/>
@@ -3344,7 +3638,6 @@
                 <w:rFonts w:ascii="Arial" w:hAnsi="Arial" w:cs="Arial"/>
                 <w:i/>
                 <w:iCs/>
-                <w:color w:val="4A7B29" w:themeColor="accent2" w:themeShade="BF"/>
                 <w:kern w:val="0"/>
                 <w:sz w:val="24"/>
                 <w:szCs w:val="20"/>
@@ -3358,7 +3651,6 @@
                 <w:rFonts w:ascii="Arial" w:hAnsi="Arial" w:cs="Arial"/>
                 <w:i/>
                 <w:iCs/>
-                <w:color w:val="4A7B29" w:themeColor="accent2" w:themeShade="BF"/>
                 <w:kern w:val="0"/>
                 <w:sz w:val="24"/>
                 <w:szCs w:val="20"/>
@@ -3372,7 +3664,6 @@
                 <w:rFonts w:ascii="Arial" w:hAnsi="Arial" w:cs="Arial"/>
                 <w:i/>
                 <w:iCs/>
-                <w:color w:val="4A7B29" w:themeColor="accent2" w:themeShade="BF"/>
                 <w:kern w:val="0"/>
                 <w:sz w:val="24"/>
                 <w:szCs w:val="20"/>
@@ -3386,7 +3677,6 @@
                 <w:rFonts w:ascii="Arial" w:hAnsi="Arial" w:cs="Arial"/>
                 <w:i/>
                 <w:iCs/>
-                <w:color w:val="4A7B29" w:themeColor="accent2" w:themeShade="BF"/>
                 <w:kern w:val="0"/>
                 <w:sz w:val="24"/>
                 <w:szCs w:val="20"/>
@@ -3418,7 +3708,6 @@
                 <w:rFonts w:ascii="Arial" w:hAnsi="Arial" w:cs="Arial"/>
                 <w:i/>
                 <w:iCs/>
-                <w:color w:val="4A7B29" w:themeColor="accent2" w:themeShade="BF"/>
                 <w:kern w:val="0"/>
                 <w:sz w:val="24"/>
                 <w:szCs w:val="20"/>
@@ -3458,7 +3747,6 @@
                 <w:rFonts w:ascii="Arial" w:hAnsi="Arial" w:cs="Arial"/>
                 <w:b/>
                 <w:bCs/>
-                <w:color w:val="4A7B29" w:themeColor="accent2" w:themeShade="BF"/>
                 <w:kern w:val="0"/>
                 <w:sz w:val="24"/>
                 <w:szCs w:val="20"/>
@@ -3490,7 +3778,6 @@
             <w:r>
               <w:rPr>
                 <w:rFonts w:ascii="Arial" w:hAnsi="Arial" w:cs="Arial"/>
-                <w:color w:val="4A7B29" w:themeColor="accent2" w:themeShade="BF"/>
                 <w:kern w:val="0"/>
                 <w:sz w:val="24"/>
                 <w:szCs w:val="20"/>
@@ -3502,7 +3789,6 @@
             <w:r>
               <w:rPr>
                 <w:rFonts w:ascii="Arial" w:hAnsi="Arial" w:cs="Arial"/>
-                <w:color w:val="4A7B29" w:themeColor="accent2" w:themeShade="BF"/>
                 <w:kern w:val="0"/>
                 <w:sz w:val="24"/>
                 <w:szCs w:val="20"/>
@@ -3514,7 +3800,6 @@
             <w:r>
               <w:rPr>
                 <w:rFonts w:ascii="Arial" w:hAnsi="Arial" w:cs="Arial"/>
-                <w:color w:val="4A7B29" w:themeColor="accent2" w:themeShade="BF"/>
                 <w:kern w:val="0"/>
                 <w:sz w:val="24"/>
                 <w:szCs w:val="20"/>
@@ -3526,7 +3811,6 @@
             <w:r>
               <w:rPr>
                 <w:rFonts w:ascii="Arial" w:hAnsi="Arial" w:cs="Arial"/>
-                <w:color w:val="4A7B29" w:themeColor="accent2" w:themeShade="BF"/>
                 <w:kern w:val="0"/>
                 <w:sz w:val="24"/>
                 <w:szCs w:val="20"/>
@@ -3538,7 +3822,6 @@
             <w:r>
               <w:rPr>
                 <w:rFonts w:ascii="Arial" w:hAnsi="Arial" w:cs="Arial"/>
-                <w:color w:val="4A7B29" w:themeColor="accent2" w:themeShade="BF"/>
                 <w:kern w:val="0"/>
                 <w:sz w:val="24"/>
                 <w:szCs w:val="20"/>
@@ -3550,7 +3833,6 @@
             <w:r>
               <w:rPr>
                 <w:rFonts w:ascii="Arial" w:hAnsi="Arial" w:cs="Arial"/>
-                <w:color w:val="4A7B29" w:themeColor="accent2" w:themeShade="BF"/>
                 <w:kern w:val="0"/>
                 <w:sz w:val="24"/>
                 <w:szCs w:val="20"/>
@@ -3562,7 +3844,6 @@
             <w:r>
               <w:rPr>
                 <w:rFonts w:ascii="Arial" w:hAnsi="Arial" w:cs="Arial"/>
-                <w:color w:val="4A7B29" w:themeColor="accent2" w:themeShade="BF"/>
                 <w:kern w:val="0"/>
                 <w:sz w:val="24"/>
                 <w:szCs w:val="20"/>
@@ -3574,7 +3855,6 @@
             <w:r>
               <w:rPr>
                 <w:rFonts w:ascii="Arial" w:hAnsi="Arial" w:cs="Arial"/>
-                <w:color w:val="4A7B29" w:themeColor="accent2" w:themeShade="BF"/>
                 <w:kern w:val="0"/>
                 <w:sz w:val="24"/>
                 <w:szCs w:val="20"/>
@@ -3586,7 +3866,6 @@
             <w:r>
               <w:rPr>
                 <w:rFonts w:ascii="Arial" w:hAnsi="Arial" w:cs="Arial"/>
-                <w:color w:val="4A7B29" w:themeColor="accent2" w:themeShade="BF"/>
                 <w:kern w:val="0"/>
                 <w:sz w:val="24"/>
                 <w:szCs w:val="20"/>
@@ -3598,7 +3877,6 @@
             <w:r>
               <w:rPr>
                 <w:rFonts w:ascii="Arial" w:hAnsi="Arial" w:cs="Arial"/>
-                <w:color w:val="4A7B29" w:themeColor="accent2" w:themeShade="BF"/>
                 <w:kern w:val="0"/>
                 <w:sz w:val="24"/>
                 <w:szCs w:val="20"/>
@@ -3610,7 +3888,6 @@
             <w:r>
               <w:rPr>
                 <w:rFonts w:ascii="Arial" w:hAnsi="Arial" w:cs="Arial"/>
-                <w:color w:val="4A7B29" w:themeColor="accent2" w:themeShade="BF"/>
                 <w:kern w:val="0"/>
                 <w:sz w:val="24"/>
                 <w:szCs w:val="20"/>
@@ -3622,7 +3899,6 @@
             <w:r>
               <w:rPr>
                 <w:rFonts w:ascii="Arial" w:hAnsi="Arial" w:cs="Arial"/>
-                <w:color w:val="4A7B29" w:themeColor="accent2" w:themeShade="BF"/>
                 <w:kern w:val="0"/>
                 <w:sz w:val="24"/>
                 <w:szCs w:val="20"/>
@@ -3634,7 +3910,6 @@
             <w:r>
               <w:rPr>
                 <w:rFonts w:ascii="Arial" w:hAnsi="Arial" w:cs="Arial"/>
-                <w:color w:val="4A7B29" w:themeColor="accent2" w:themeShade="BF"/>
                 <w:kern w:val="0"/>
                 <w:sz w:val="24"/>
                 <w:szCs w:val="20"/>
@@ -3647,7 +3922,6 @@
                 <w:rFonts w:ascii="Arial" w:hAnsi="Arial" w:cs="Arial"/>
                 <w:i/>
                 <w:iCs/>
-                <w:color w:val="4A7B29" w:themeColor="accent2" w:themeShade="BF"/>
                 <w:kern w:val="0"/>
                 <w:sz w:val="24"/>
                 <w:szCs w:val="20"/>
@@ -3661,7 +3935,6 @@
                 <w:rFonts w:ascii="Arial" w:hAnsi="Arial" w:cs="Arial"/>
                 <w:i/>
                 <w:iCs/>
-                <w:color w:val="4A7B29" w:themeColor="accent2" w:themeShade="BF"/>
                 <w:kern w:val="0"/>
                 <w:sz w:val="24"/>
                 <w:szCs w:val="20"/>
@@ -3675,7 +3948,6 @@
                 <w:rFonts w:ascii="Arial" w:hAnsi="Arial" w:cs="Arial"/>
                 <w:i/>
                 <w:iCs/>
-                <w:color w:val="4A7B29" w:themeColor="accent2" w:themeShade="BF"/>
                 <w:kern w:val="0"/>
                 <w:sz w:val="24"/>
                 <w:szCs w:val="20"/>
@@ -3689,7 +3961,6 @@
                 <w:rFonts w:ascii="Arial" w:hAnsi="Arial" w:cs="Arial"/>
                 <w:i/>
                 <w:iCs/>
-                <w:color w:val="4A7B29" w:themeColor="accent2" w:themeShade="BF"/>
                 <w:kern w:val="0"/>
                 <w:sz w:val="24"/>
                 <w:szCs w:val="20"/>
@@ -3703,7 +3974,6 @@
                 <w:rFonts w:ascii="Arial" w:hAnsi="Arial" w:cs="Arial"/>
                 <w:i/>
                 <w:iCs/>
-                <w:color w:val="4A7B29" w:themeColor="accent2" w:themeShade="BF"/>
                 <w:kern w:val="0"/>
                 <w:sz w:val="24"/>
                 <w:szCs w:val="20"/>
@@ -3717,7 +3987,6 @@
                 <w:rFonts w:ascii="Arial" w:hAnsi="Arial" w:cs="Arial"/>
                 <w:i/>
                 <w:iCs/>
-                <w:color w:val="4A7B29" w:themeColor="accent2" w:themeShade="BF"/>
                 <w:kern w:val="0"/>
                 <w:sz w:val="24"/>
                 <w:szCs w:val="20"/>
@@ -3731,7 +4000,6 @@
                 <w:rFonts w:ascii="Arial" w:hAnsi="Arial" w:cs="Arial"/>
                 <w:i/>
                 <w:iCs/>
-                <w:color w:val="4A7B29" w:themeColor="accent2" w:themeShade="BF"/>
                 <w:kern w:val="0"/>
                 <w:sz w:val="24"/>
                 <w:szCs w:val="20"/>
@@ -3745,7 +4013,6 @@
                 <w:rFonts w:ascii="Arial" w:hAnsi="Arial" w:cs="Arial"/>
                 <w:i/>
                 <w:iCs/>
-                <w:color w:val="4A7B29" w:themeColor="accent2" w:themeShade="BF"/>
                 <w:kern w:val="0"/>
                 <w:sz w:val="24"/>
                 <w:szCs w:val="20"/>
@@ -3759,7 +4026,6 @@
                 <w:rFonts w:ascii="Arial" w:hAnsi="Arial" w:cs="Arial"/>
                 <w:i/>
                 <w:iCs/>
-                <w:color w:val="4A7B29" w:themeColor="accent2" w:themeShade="BF"/>
                 <w:kern w:val="0"/>
                 <w:sz w:val="24"/>
                 <w:szCs w:val="20"/>
@@ -3773,7 +4039,6 @@
                 <w:rFonts w:ascii="Arial" w:hAnsi="Arial" w:cs="Arial"/>
                 <w:i/>
                 <w:iCs/>
-                <w:color w:val="4A7B29" w:themeColor="accent2" w:themeShade="BF"/>
                 <w:kern w:val="0"/>
                 <w:sz w:val="24"/>
                 <w:szCs w:val="20"/>
@@ -3787,7 +4052,6 @@
                 <w:rFonts w:ascii="Arial" w:hAnsi="Arial" w:cs="Arial"/>
                 <w:i/>
                 <w:iCs/>
-                <w:color w:val="4A7B29" w:themeColor="accent2" w:themeShade="BF"/>
                 <w:kern w:val="0"/>
                 <w:sz w:val="24"/>
                 <w:szCs w:val="20"/>
@@ -3801,7 +4065,6 @@
                 <w:rFonts w:ascii="Arial" w:hAnsi="Arial" w:cs="Arial"/>
                 <w:i/>
                 <w:iCs/>
-                <w:color w:val="4A7B29" w:themeColor="accent2" w:themeShade="BF"/>
                 <w:kern w:val="0"/>
                 <w:sz w:val="24"/>
                 <w:szCs w:val="20"/>
@@ -3815,7 +4078,6 @@
                 <w:rFonts w:ascii="Arial" w:hAnsi="Arial" w:cs="Arial"/>
                 <w:i/>
                 <w:iCs/>
-                <w:color w:val="4A7B29" w:themeColor="accent2" w:themeShade="BF"/>
                 <w:kern w:val="0"/>
                 <w:sz w:val="24"/>
                 <w:szCs w:val="20"/>
@@ -3829,7 +4091,6 @@
                 <w:rFonts w:ascii="Arial" w:hAnsi="Arial" w:cs="Arial"/>
                 <w:i/>
                 <w:iCs/>
-                <w:color w:val="4A7B29" w:themeColor="accent2" w:themeShade="BF"/>
                 <w:kern w:val="0"/>
                 <w:sz w:val="24"/>
                 <w:szCs w:val="20"/>
@@ -3843,7 +4104,6 @@
                 <w:rFonts w:ascii="Arial" w:hAnsi="Arial" w:cs="Arial"/>
                 <w:i/>
                 <w:iCs/>
-                <w:color w:val="4A7B29" w:themeColor="accent2" w:themeShade="BF"/>
                 <w:kern w:val="0"/>
                 <w:sz w:val="24"/>
                 <w:szCs w:val="20"/>
@@ -3857,7 +4117,6 @@
                 <w:rFonts w:ascii="Arial" w:hAnsi="Arial" w:cs="Arial"/>
                 <w:i/>
                 <w:iCs/>
-                <w:color w:val="4A7B29" w:themeColor="accent2" w:themeShade="BF"/>
                 <w:kern w:val="0"/>
                 <w:sz w:val="24"/>
                 <w:szCs w:val="20"/>
@@ -3871,7 +4130,6 @@
                 <w:rFonts w:ascii="Arial" w:hAnsi="Arial" w:cs="Arial"/>
                 <w:i/>
                 <w:iCs/>
-                <w:color w:val="4A7B29" w:themeColor="accent2" w:themeShade="BF"/>
                 <w:kern w:val="0"/>
                 <w:sz w:val="24"/>
                 <w:szCs w:val="20"/>
@@ -3885,7 +4143,6 @@
                 <w:rFonts w:ascii="Arial" w:hAnsi="Arial" w:cs="Arial"/>
                 <w:i/>
                 <w:iCs/>
-                <w:color w:val="4A7B29" w:themeColor="accent2" w:themeShade="BF"/>
                 <w:kern w:val="0"/>
                 <w:sz w:val="24"/>
                 <w:szCs w:val="20"/>
@@ -3899,7 +4156,6 @@
                 <w:rFonts w:ascii="Arial" w:hAnsi="Arial" w:cs="Arial"/>
                 <w:i/>
                 <w:iCs/>
-                <w:color w:val="4A7B29" w:themeColor="accent2" w:themeShade="BF"/>
                 <w:kern w:val="0"/>
                 <w:sz w:val="24"/>
                 <w:szCs w:val="20"/>
@@ -3913,7 +4169,6 @@
                 <w:rFonts w:ascii="Arial" w:hAnsi="Arial" w:cs="Arial"/>
                 <w:i/>
                 <w:iCs/>
-                <w:color w:val="4A7B29" w:themeColor="accent2" w:themeShade="BF"/>
                 <w:kern w:val="0"/>
                 <w:sz w:val="24"/>
                 <w:szCs w:val="20"/>
@@ -3927,7 +4182,6 @@
                 <w:rFonts w:ascii="Arial" w:hAnsi="Arial" w:cs="Arial"/>
                 <w:i/>
                 <w:iCs/>
-                <w:color w:val="4A7B29" w:themeColor="accent2" w:themeShade="BF"/>
                 <w:kern w:val="0"/>
                 <w:sz w:val="24"/>
                 <w:szCs w:val="20"/>
@@ -3941,7 +4195,6 @@
                 <w:rFonts w:ascii="Arial" w:hAnsi="Arial" w:cs="Arial"/>
                 <w:i/>
                 <w:iCs/>
-                <w:color w:val="4A7B29" w:themeColor="accent2" w:themeShade="BF"/>
                 <w:kern w:val="0"/>
                 <w:sz w:val="24"/>
                 <w:szCs w:val="20"/>
@@ -3955,7 +4208,6 @@
                 <w:rFonts w:ascii="Arial" w:hAnsi="Arial" w:cs="Arial"/>
                 <w:i/>
                 <w:iCs/>
-                <w:color w:val="4A7B29" w:themeColor="accent2" w:themeShade="BF"/>
                 <w:kern w:val="0"/>
                 <w:sz w:val="24"/>
                 <w:szCs w:val="20"/>
@@ -3969,7 +4221,6 @@
                 <w:rFonts w:ascii="Arial" w:hAnsi="Arial" w:cs="Arial"/>
                 <w:i/>
                 <w:iCs/>
-                <w:color w:val="4A7B29" w:themeColor="accent2" w:themeShade="BF"/>
                 <w:kern w:val="0"/>
                 <w:sz w:val="24"/>
                 <w:szCs w:val="20"/>
@@ -3983,7 +4234,6 @@
                 <w:rFonts w:ascii="Arial" w:hAnsi="Arial" w:cs="Arial"/>
                 <w:i/>
                 <w:iCs/>
-                <w:color w:val="4A7B29" w:themeColor="accent2" w:themeShade="BF"/>
                 <w:kern w:val="0"/>
                 <w:sz w:val="24"/>
                 <w:szCs w:val="20"/>
@@ -4021,7 +4271,6 @@
                 <w:rFonts w:ascii="Arial" w:hAnsi="Arial" w:cs="Arial"/>
                 <w:b/>
                 <w:bCs/>
-                <w:color w:val="4A7B29" w:themeColor="accent2" w:themeShade="BF"/>
                 <w:kern w:val="0"/>
                 <w:sz w:val="24"/>
                 <w:szCs w:val="20"/>
@@ -4035,7 +4284,6 @@
                 <w:rFonts w:ascii="Arial" w:hAnsi="Arial" w:cs="Arial"/>
                 <w:b/>
                 <w:bCs/>
-                <w:color w:val="4A7B29" w:themeColor="accent2" w:themeShade="BF"/>
                 <w:kern w:val="0"/>
                 <w:sz w:val="24"/>
                 <w:szCs w:val="20"/>
@@ -4049,7 +4297,6 @@
                 <w:rFonts w:ascii="Arial" w:hAnsi="Arial" w:cs="Arial"/>
                 <w:b/>
                 <w:bCs/>
-                <w:color w:val="4A7B29" w:themeColor="accent2" w:themeShade="BF"/>
                 <w:kern w:val="0"/>
                 <w:sz w:val="24"/>
                 <w:szCs w:val="20"/>
@@ -4082,7 +4329,6 @@
                 <w:rFonts w:ascii="Arial" w:hAnsi="Arial" w:cs="Arial"/>
                 <w:i/>
                 <w:iCs/>
-                <w:color w:val="4A7B29" w:themeColor="accent2" w:themeShade="BF"/>
                 <w:kern w:val="0"/>
                 <w:sz w:val="24"/>
                 <w:szCs w:val="20"/>
@@ -4096,7 +4342,6 @@
                 <w:rFonts w:ascii="Arial" w:hAnsi="Arial" w:cs="Arial"/>
                 <w:i/>
                 <w:iCs/>
-                <w:color w:val="4A7B29" w:themeColor="accent2" w:themeShade="BF"/>
                 <w:kern w:val="0"/>
                 <w:sz w:val="24"/>
                 <w:szCs w:val="20"/>
@@ -4110,7 +4355,6 @@
                 <w:rFonts w:ascii="Arial" w:hAnsi="Arial" w:cs="Arial"/>
                 <w:i/>
                 <w:iCs/>
-                <w:color w:val="4A7B29" w:themeColor="accent2" w:themeShade="BF"/>
                 <w:kern w:val="0"/>
                 <w:sz w:val="24"/>
                 <w:szCs w:val="20"/>
@@ -4124,7 +4368,6 @@
                 <w:rFonts w:ascii="Arial" w:hAnsi="Arial" w:cs="Arial"/>
                 <w:i/>
                 <w:iCs/>
-                <w:color w:val="4A7B29" w:themeColor="accent2" w:themeShade="BF"/>
                 <w:kern w:val="0"/>
                 <w:sz w:val="24"/>
                 <w:szCs w:val="20"/>
@@ -4138,7 +4381,6 @@
                 <w:rFonts w:ascii="Arial" w:hAnsi="Arial" w:cs="Arial"/>
                 <w:i/>
                 <w:iCs/>
-                <w:color w:val="4A7B29" w:themeColor="accent2" w:themeShade="BF"/>
                 <w:kern w:val="0"/>
                 <w:sz w:val="24"/>
                 <w:szCs w:val="20"/>
@@ -4152,7 +4394,6 @@
                 <w:rFonts w:ascii="Arial" w:hAnsi="Arial" w:cs="Arial"/>
                 <w:i/>
                 <w:iCs/>
-                <w:color w:val="4A7B29" w:themeColor="accent2" w:themeShade="BF"/>
                 <w:kern w:val="0"/>
                 <w:sz w:val="24"/>
                 <w:szCs w:val="20"/>
@@ -4166,7 +4407,6 @@
                 <w:rFonts w:ascii="Arial" w:hAnsi="Arial" w:cs="Arial"/>
                 <w:i/>
                 <w:iCs/>
-                <w:color w:val="4A7B29" w:themeColor="accent2" w:themeShade="BF"/>
                 <w:kern w:val="0"/>
                 <w:sz w:val="24"/>
                 <w:szCs w:val="20"/>
@@ -4180,7 +4420,6 @@
                 <w:rFonts w:ascii="Arial" w:hAnsi="Arial" w:cs="Arial"/>
                 <w:i/>
                 <w:iCs/>
-                <w:color w:val="4A7B29" w:themeColor="accent2" w:themeShade="BF"/>
                 <w:kern w:val="0"/>
                 <w:sz w:val="24"/>
                 <w:szCs w:val="20"/>
@@ -4194,7 +4433,6 @@
                 <w:rFonts w:ascii="Arial" w:hAnsi="Arial" w:cs="Arial"/>
                 <w:i/>
                 <w:iCs/>
-                <w:color w:val="4A7B29" w:themeColor="accent2" w:themeShade="BF"/>
                 <w:kern w:val="0"/>
                 <w:sz w:val="24"/>
                 <w:szCs w:val="20"/>
@@ -4233,7 +4471,6 @@
                 <w:rFonts w:ascii="Arial" w:hAnsi="Arial" w:cs="Arial"/>
                 <w:b/>
                 <w:bCs/>
-                <w:color w:val="4A7B29" w:themeColor="accent2" w:themeShade="BF"/>
                 <w:kern w:val="0"/>
                 <w:sz w:val="24"/>
                 <w:szCs w:val="20"/>
@@ -4247,7 +4484,6 @@
                 <w:rFonts w:ascii="Arial" w:hAnsi="Arial" w:cs="Arial"/>
                 <w:b/>
                 <w:bCs/>
-                <w:color w:val="4A7B29" w:themeColor="accent2" w:themeShade="BF"/>
                 <w:kern w:val="0"/>
                 <w:sz w:val="24"/>
                 <w:szCs w:val="20"/>
@@ -4261,7 +4497,6 @@
                 <w:rFonts w:ascii="Arial" w:hAnsi="Arial" w:cs="Arial"/>
                 <w:b/>
                 <w:bCs/>
-                <w:color w:val="4A7B29" w:themeColor="accent2" w:themeShade="BF"/>
                 <w:kern w:val="0"/>
                 <w:sz w:val="24"/>
                 <w:szCs w:val="20"/>
@@ -4294,7 +4529,6 @@
                 <w:rFonts w:ascii="Arial" w:hAnsi="Arial" w:cs="Arial"/>
                 <w:i/>
                 <w:iCs/>
-                <w:color w:val="4A7B29" w:themeColor="accent2" w:themeShade="BF"/>
                 <w:kern w:val="0"/>
                 <w:sz w:val="24"/>
                 <w:szCs w:val="20"/>
@@ -4308,7 +4542,6 @@
                 <w:rFonts w:ascii="Arial" w:hAnsi="Arial" w:cs="Arial"/>
                 <w:i/>
                 <w:iCs/>
-                <w:color w:val="4A7B29" w:themeColor="accent2" w:themeShade="BF"/>
                 <w:kern w:val="0"/>
                 <w:sz w:val="24"/>
                 <w:szCs w:val="20"/>
@@ -4322,7 +4555,6 @@
                 <w:rFonts w:ascii="Arial" w:hAnsi="Arial" w:cs="Arial"/>
                 <w:i/>
                 <w:iCs/>
-                <w:color w:val="4A7B29" w:themeColor="accent2" w:themeShade="BF"/>
                 <w:kern w:val="0"/>
                 <w:sz w:val="24"/>
                 <w:szCs w:val="20"/>
@@ -4336,7 +4568,6 @@
                 <w:rFonts w:ascii="Arial" w:hAnsi="Arial" w:cs="Arial"/>
                 <w:i/>
                 <w:iCs/>
-                <w:color w:val="4A7B29" w:themeColor="accent2" w:themeShade="BF"/>
                 <w:kern w:val="0"/>
                 <w:sz w:val="24"/>
                 <w:szCs w:val="20"/>
@@ -4350,7 +4581,6 @@
                 <w:rFonts w:ascii="Arial" w:hAnsi="Arial" w:cs="Arial"/>
                 <w:i/>
                 <w:iCs/>
-                <w:color w:val="4A7B29" w:themeColor="accent2" w:themeShade="BF"/>
                 <w:kern w:val="0"/>
                 <w:sz w:val="24"/>
                 <w:szCs w:val="20"/>
@@ -4364,7 +4594,6 @@
                 <w:rFonts w:ascii="Arial" w:hAnsi="Arial" w:cs="Arial"/>
                 <w:i/>
                 <w:iCs/>
-                <w:color w:val="4A7B29" w:themeColor="accent2" w:themeShade="BF"/>
                 <w:kern w:val="0"/>
                 <w:sz w:val="24"/>
                 <w:szCs w:val="20"/>
@@ -4378,7 +4607,6 @@
                 <w:rFonts w:ascii="Arial" w:hAnsi="Arial" w:cs="Arial"/>
                 <w:i/>
                 <w:iCs/>
-                <w:color w:val="4A7B29" w:themeColor="accent2" w:themeShade="BF"/>
                 <w:kern w:val="0"/>
                 <w:sz w:val="24"/>
                 <w:szCs w:val="20"/>
@@ -4392,7 +4620,6 @@
                 <w:rFonts w:ascii="Arial" w:hAnsi="Arial" w:cs="Arial"/>
                 <w:i/>
                 <w:iCs/>
-                <w:color w:val="4A7B29" w:themeColor="accent2" w:themeShade="BF"/>
                 <w:kern w:val="0"/>
                 <w:sz w:val="24"/>
                 <w:szCs w:val="20"/>
@@ -4406,7 +4633,6 @@
                 <w:rFonts w:ascii="Arial" w:hAnsi="Arial" w:cs="Arial"/>
                 <w:i/>
                 <w:iCs/>
-                <w:color w:val="4A7B29" w:themeColor="accent2" w:themeShade="BF"/>
                 <w:kern w:val="0"/>
                 <w:sz w:val="24"/>
                 <w:szCs w:val="20"/>
@@ -4445,7 +4671,6 @@
                 <w:rFonts w:ascii="Arial" w:hAnsi="Arial" w:cs="Arial"/>
                 <w:b/>
                 <w:bCs/>
-                <w:color w:val="4A7B29" w:themeColor="accent2" w:themeShade="BF"/>
                 <w:kern w:val="0"/>
                 <w:sz w:val="24"/>
                 <w:szCs w:val="20"/>
@@ -4479,7 +4704,6 @@
                 <w:rFonts w:ascii="Arial" w:hAnsi="Arial" w:cs="Arial"/>
                 <w:i/>
                 <w:iCs/>
-                <w:color w:val="4A7B29" w:themeColor="accent2" w:themeShade="BF"/>
                 <w:kern w:val="0"/>
                 <w:sz w:val="24"/>
                 <w:szCs w:val="20"/>
@@ -4493,7 +4717,6 @@
                 <w:rFonts w:ascii="Arial" w:hAnsi="Arial" w:cs="Arial"/>
                 <w:i/>
                 <w:iCs/>
-                <w:color w:val="4A7B29" w:themeColor="accent2" w:themeShade="BF"/>
                 <w:kern w:val="0"/>
                 <w:sz w:val="24"/>
                 <w:szCs w:val="20"/>
@@ -4507,7 +4730,6 @@
                 <w:rFonts w:ascii="Arial" w:hAnsi="Arial" w:cs="Arial"/>
                 <w:i/>
                 <w:iCs/>
-                <w:color w:val="4A7B29" w:themeColor="accent2" w:themeShade="BF"/>
                 <w:kern w:val="0"/>
                 <w:sz w:val="24"/>
                 <w:szCs w:val="20"/>
@@ -4521,7 +4743,6 @@
                 <w:rFonts w:ascii="Arial" w:hAnsi="Arial" w:cs="Arial"/>
                 <w:i/>
                 <w:iCs/>
-                <w:color w:val="4A7B29" w:themeColor="accent2" w:themeShade="BF"/>
                 <w:kern w:val="0"/>
                 <w:sz w:val="24"/>
                 <w:szCs w:val="20"/>
@@ -4535,7 +4756,6 @@
                 <w:rFonts w:ascii="Arial" w:hAnsi="Arial" w:cs="Arial"/>
                 <w:i/>
                 <w:iCs/>
-                <w:color w:val="4A7B29" w:themeColor="accent2" w:themeShade="BF"/>
                 <w:kern w:val="0"/>
                 <w:sz w:val="24"/>
                 <w:szCs w:val="20"/>
@@ -4549,7 +4769,6 @@
                 <w:rFonts w:ascii="Arial" w:hAnsi="Arial" w:cs="Arial"/>
                 <w:i/>
                 <w:iCs/>
-                <w:color w:val="4A7B29" w:themeColor="accent2" w:themeShade="BF"/>
                 <w:kern w:val="0"/>
                 <w:sz w:val="24"/>
                 <w:szCs w:val="20"/>
@@ -4563,7 +4782,6 @@
                 <w:rFonts w:ascii="Arial" w:hAnsi="Arial" w:cs="Arial"/>
                 <w:i/>
                 <w:iCs/>
-                <w:color w:val="4A7B29" w:themeColor="accent2" w:themeShade="BF"/>
                 <w:kern w:val="0"/>
                 <w:sz w:val="24"/>
                 <w:szCs w:val="20"/>
@@ -4577,7 +4795,6 @@
                 <w:rFonts w:ascii="Arial" w:hAnsi="Arial" w:cs="Arial"/>
                 <w:i/>
                 <w:iCs/>
-                <w:color w:val="4A7B29" w:themeColor="accent2" w:themeShade="BF"/>
                 <w:kern w:val="0"/>
                 <w:sz w:val="24"/>
                 <w:szCs w:val="20"/>
@@ -4591,7 +4808,6 @@
                 <w:rFonts w:ascii="Arial" w:hAnsi="Arial" w:cs="Arial"/>
                 <w:i/>
                 <w:iCs/>
-                <w:color w:val="4A7B29" w:themeColor="accent2" w:themeShade="BF"/>
                 <w:kern w:val="0"/>
                 <w:sz w:val="24"/>
                 <w:szCs w:val="20"/>
@@ -4605,7 +4821,6 @@
                 <w:rFonts w:ascii="Arial" w:hAnsi="Arial" w:cs="Arial"/>
                 <w:i/>
                 <w:iCs/>
-                <w:color w:val="4A7B29" w:themeColor="accent2" w:themeShade="BF"/>
                 <w:kern w:val="0"/>
                 <w:sz w:val="24"/>
                 <w:szCs w:val="20"/>
@@ -4619,7 +4834,6 @@
                 <w:rFonts w:ascii="Arial" w:hAnsi="Arial" w:cs="Arial"/>
                 <w:i/>
                 <w:iCs/>
-                <w:color w:val="4A7B29" w:themeColor="accent2" w:themeShade="BF"/>
                 <w:kern w:val="0"/>
                 <w:sz w:val="24"/>
                 <w:szCs w:val="20"/>
@@ -4725,7 +4939,7 @@
         <w:noProof/>
       </w:rPr>
       <w:drawing>
-        <wp:anchor distT="0" distB="0" distL="0" distR="114300" simplePos="0" relativeHeight="7" behindDoc="0" locked="0" layoutInCell="0" allowOverlap="1" wp14:anchorId="5EC41CE5">
+        <wp:anchor distT="0" distB="0" distL="0" distR="114300" simplePos="0" relativeHeight="7" behindDoc="0" locked="0" layoutInCell="0" allowOverlap="1" wp14:anchorId="58DD7A64">
           <wp:simplePos x="0" y="0"/>
           <wp:positionH relativeFrom="margin">
             <wp:align>left</wp:align>
